--- a/Lego_Package/NL_Handleiding bouwpakket.docx
+++ b/Lego_Package/NL_Handleiding bouwpakket.docx
@@ -1,6 +1,6 @@
 
 <file path=word/document.xml><?xml version="1.0" encoding="utf-8"?>
-<w:document xmlns:wpc="http://schemas.microsoft.com/office/word/2010/wordprocessingCanvas" xmlns:mc="http://schemas.openxmlformats.org/markup-compatibility/2006" xmlns:o="urn:schemas-microsoft-com:office:office" xmlns:r="http://schemas.openxmlformats.org/officeDocument/2006/relationships" xmlns:m="http://schemas.openxmlformats.org/officeDocument/2006/math" xmlns:v="urn:schemas-microsoft-com:vml" xmlns:wp14="http://schemas.microsoft.com/office/word/2010/wordprocessingDrawing" xmlns:wp="http://schemas.openxmlformats.org/drawingml/2006/wordprocessingDrawing" xmlns:w10="urn:schemas-microsoft-com:office:word" xmlns:w="http://schemas.openxmlformats.org/wordprocessingml/2006/main" xmlns:w14="http://schemas.microsoft.com/office/word/2010/wordml" xmlns:wpg="http://schemas.microsoft.com/office/word/2010/wordprocessingGroup" xmlns:wpi="http://schemas.microsoft.com/office/word/2010/wordprocessingInk" xmlns:wne="http://schemas.microsoft.com/office/word/2006/wordml" xmlns:wps="http://schemas.microsoft.com/office/word/2010/wordprocessingShape" mc:Ignorable="w14 wp14">
+<w:document xmlns:wpc="http://schemas.microsoft.com/office/word/2010/wordprocessingCanvas" xmlns:cx="http://schemas.microsoft.com/office/drawing/2014/chartex" xmlns:mc="http://schemas.openxmlformats.org/markup-compatibility/2006" xmlns:o="urn:schemas-microsoft-com:office:office" xmlns:r="http://schemas.openxmlformats.org/officeDocument/2006/relationships" xmlns:m="http://schemas.openxmlformats.org/officeDocument/2006/math" xmlns:v="urn:schemas-microsoft-com:vml" xmlns:wp14="http://schemas.microsoft.com/office/word/2010/wordprocessingDrawing" xmlns:wp="http://schemas.openxmlformats.org/drawingml/2006/wordprocessingDrawing" xmlns:w10="urn:schemas-microsoft-com:office:word" xmlns:w="http://schemas.openxmlformats.org/wordprocessingml/2006/main" xmlns:w14="http://schemas.microsoft.com/office/word/2010/wordml" xmlns:w15="http://schemas.microsoft.com/office/word/2012/wordml" xmlns:w16se="http://schemas.microsoft.com/office/word/2015/wordml/symex" xmlns:wpg="http://schemas.microsoft.com/office/word/2010/wordprocessingGroup" xmlns:wpi="http://schemas.microsoft.com/office/word/2010/wordprocessingInk" xmlns:wne="http://schemas.microsoft.com/office/word/2006/wordml" xmlns:wps="http://schemas.microsoft.com/office/word/2010/wordprocessingShape" mc:Ignorable="w14 w15 w16se wp14">
   <w:body>
     <w:p>
       <w:pPr>
@@ -414,7 +414,7 @@
     </w:p>
     <w:p>
       <w:pPr>
-        <w:pStyle w:val="Lijstalinea"/>
+        <w:pStyle w:val="ListParagraph"/>
         <w:numPr>
           <w:ilvl w:val="0"/>
           <w:numId w:val="2"/>
@@ -458,7 +458,7 @@
     </w:p>
     <w:p>
       <w:pPr>
-        <w:pStyle w:val="Lijstalinea"/>
+        <w:pStyle w:val="ListParagraph"/>
         <w:numPr>
           <w:ilvl w:val="0"/>
           <w:numId w:val="2"/>
@@ -786,7 +786,7 @@
     </w:p>
     <w:p>
       <w:pPr>
-        <w:pStyle w:val="Lijstalinea"/>
+        <w:pStyle w:val="ListParagraph"/>
         <w:numPr>
           <w:ilvl w:val="0"/>
           <w:numId w:val="2"/>
@@ -821,7 +821,7 @@
     </w:p>
     <w:p>
       <w:pPr>
-        <w:pStyle w:val="Lijstalinea"/>
+        <w:pStyle w:val="ListParagraph"/>
         <w:ind w:left="360"/>
         <w:rPr>
           <w:rFonts w:cstheme="minorHAnsi"/>
@@ -970,7 +970,7 @@
     </w:p>
     <w:p>
       <w:pPr>
-        <w:pStyle w:val="Lijstalinea"/>
+        <w:pStyle w:val="ListParagraph"/>
         <w:numPr>
           <w:ilvl w:val="0"/>
           <w:numId w:val="2"/>
@@ -1030,7 +1030,6 @@
         </w:rPr>
         <w:t>(</w:t>
       </w:r>
-      <w:proofErr w:type="spellStart"/>
       <w:r>
         <w:rPr>
           <w:rFonts w:cstheme="minorHAnsi"/>
@@ -1038,9 +1037,8 @@
           <w:szCs w:val="28"/>
           <w:lang w:val="de-DE"/>
         </w:rPr>
-        <w:t>Op</w:t>
-      </w:r>
-      <w:proofErr w:type="spellEnd"/>
+        <w:t>Op pagina</w:t>
+      </w:r>
       <w:r>
         <w:rPr>
           <w:rFonts w:cstheme="minorHAnsi"/>
@@ -1050,7 +1048,6 @@
         </w:rPr>
         <w:t xml:space="preserve"> </w:t>
       </w:r>
-      <w:proofErr w:type="spellStart"/>
       <w:r>
         <w:rPr>
           <w:rFonts w:cstheme="minorHAnsi"/>
@@ -1058,9 +1055,8 @@
           <w:szCs w:val="28"/>
           <w:lang w:val="de-DE"/>
         </w:rPr>
-        <w:t>pagina</w:t>
-      </w:r>
-      <w:proofErr w:type="spellEnd"/>
+        <w:fldChar w:fldCharType="begin"/>
+      </w:r>
       <w:r>
         <w:rPr>
           <w:rFonts w:cstheme="minorHAnsi"/>
@@ -1068,7 +1064,7 @@
           <w:szCs w:val="28"/>
           <w:lang w:val="de-DE"/>
         </w:rPr>
-        <w:t xml:space="preserve"> </w:t>
+        <w:instrText xml:space="preserve"> PAGEREF  Vraag_4 \h </w:instrText>
       </w:r>
       <w:r>
         <w:rPr>
@@ -1077,7 +1073,6 @@
           <w:szCs w:val="28"/>
           <w:lang w:val="de-DE"/>
         </w:rPr>
-        <w:fldChar w:fldCharType="begin"/>
       </w:r>
       <w:r>
         <w:rPr>
@@ -1086,15 +1081,17 @@
           <w:szCs w:val="28"/>
           <w:lang w:val="de-DE"/>
         </w:rPr>
-        <w:instrText xml:space="preserve"> PAGEREF  Vraag_4 \h </w:instrText>
-      </w:r>
-      <w:r>
-        <w:rPr>
-          <w:rFonts w:cstheme="minorHAnsi"/>
+        <w:fldChar w:fldCharType="separate"/>
+      </w:r>
+      <w:r>
+        <w:rPr>
+          <w:rFonts w:cstheme="minorHAnsi"/>
+          <w:noProof/>
           <w:sz w:val="28"/>
           <w:szCs w:val="28"/>
           <w:lang w:val="de-DE"/>
         </w:rPr>
+        <w:t>13</w:t>
       </w:r>
       <w:r>
         <w:rPr>
@@ -1103,17 +1100,16 @@
           <w:szCs w:val="28"/>
           <w:lang w:val="de-DE"/>
         </w:rPr>
-        <w:fldChar w:fldCharType="separate"/>
-      </w:r>
-      <w:r>
-        <w:rPr>
-          <w:rFonts w:cstheme="minorHAnsi"/>
-          <w:noProof/>
+        <w:fldChar w:fldCharType="end"/>
+      </w:r>
+      <w:r>
+        <w:rPr>
+          <w:rFonts w:cstheme="minorHAnsi"/>
           <w:sz w:val="28"/>
           <w:szCs w:val="28"/>
           <w:lang w:val="de-DE"/>
         </w:rPr>
-        <w:t>13</w:t>
+        <w:t xml:space="preserve"> staan hints</w:t>
       </w:r>
       <w:r>
         <w:rPr>
@@ -1122,72 +1118,23 @@
           <w:szCs w:val="28"/>
           <w:lang w:val="de-DE"/>
         </w:rPr>
-        <w:fldChar w:fldCharType="end"/>
-      </w:r>
-      <w:r>
+        <w:t>)</w:t>
+      </w:r>
+    </w:p>
+    <w:p>
+      <w:pPr>
+        <w:ind w:left="360"/>
         <w:rPr>
           <w:rFonts w:cstheme="minorHAnsi"/>
           <w:sz w:val="28"/>
           <w:szCs w:val="28"/>
           <w:lang w:val="de-DE"/>
         </w:rPr>
-        <w:t xml:space="preserve"> </w:t>
-      </w:r>
-      <w:proofErr w:type="spellStart"/>
-      <w:r>
-        <w:rPr>
-          <w:rFonts w:cstheme="minorHAnsi"/>
-          <w:sz w:val="28"/>
-          <w:szCs w:val="28"/>
-          <w:lang w:val="de-DE"/>
-        </w:rPr>
-        <w:t>staan</w:t>
-      </w:r>
-      <w:proofErr w:type="spellEnd"/>
-      <w:r>
-        <w:rPr>
-          <w:rFonts w:cstheme="minorHAnsi"/>
-          <w:sz w:val="28"/>
-          <w:szCs w:val="28"/>
-          <w:lang w:val="de-DE"/>
-        </w:rPr>
-        <w:t xml:space="preserve"> </w:t>
-      </w:r>
-      <w:proofErr w:type="spellStart"/>
-      <w:r>
-        <w:rPr>
-          <w:rFonts w:cstheme="minorHAnsi"/>
-          <w:sz w:val="28"/>
-          <w:szCs w:val="28"/>
-          <w:lang w:val="de-DE"/>
-        </w:rPr>
-        <w:t>hints</w:t>
-      </w:r>
-      <w:proofErr w:type="spellEnd"/>
-      <w:r>
-        <w:rPr>
-          <w:rFonts w:cstheme="minorHAnsi"/>
-          <w:sz w:val="28"/>
-          <w:szCs w:val="28"/>
-          <w:lang w:val="de-DE"/>
-        </w:rPr>
-        <w:t>)</w:t>
-      </w:r>
-    </w:p>
-    <w:p>
-      <w:pPr>
-        <w:ind w:left="360"/>
-        <w:rPr>
-          <w:rFonts w:cstheme="minorHAnsi"/>
-          <w:sz w:val="28"/>
-          <w:szCs w:val="28"/>
-          <w:lang w:val="de-DE"/>
-        </w:rPr>
-      </w:pPr>
-    </w:p>
-    <w:p>
-      <w:pPr>
-        <w:pStyle w:val="Lijstalinea"/>
+      </w:pPr>
+    </w:p>
+    <w:p>
+      <w:pPr>
+        <w:pStyle w:val="ListParagraph"/>
         <w:numPr>
           <w:ilvl w:val="0"/>
           <w:numId w:val="2"/>
@@ -1305,9 +1252,17 @@
           <w:rFonts w:cstheme="minorHAnsi"/>
           <w:sz w:val="28"/>
           <w:szCs w:val="28"/>
+          <w:lang w:val="nl-NL"/>
+        </w:rPr>
+        <w:instrText xml:space="preserve"> PAGEREF  Vraag_5 \h </w:instrText>
+      </w:r>
+      <w:r>
+        <w:rPr>
+          <w:rFonts w:cstheme="minorHAnsi"/>
+          <w:sz w:val="28"/>
+          <w:szCs w:val="28"/>
           <w:lang w:val="de-DE"/>
         </w:rPr>
-        <w:instrText xml:space="preserve"> PAGEREF  Vraag_5 \h </w:instrText>
       </w:r>
       <w:r>
         <w:rPr>
@@ -1316,6 +1271,17 @@
           <w:szCs w:val="28"/>
           <w:lang w:val="de-DE"/>
         </w:rPr>
+        <w:fldChar w:fldCharType="separate"/>
+      </w:r>
+      <w:r>
+        <w:rPr>
+          <w:rFonts w:cstheme="minorHAnsi"/>
+          <w:noProof/>
+          <w:sz w:val="28"/>
+          <w:szCs w:val="28"/>
+          <w:lang w:val="nl-NL"/>
+        </w:rPr>
+        <w:t>13</w:t>
       </w:r>
       <w:r>
         <w:rPr>
@@ -1324,25 +1290,6 @@
           <w:szCs w:val="28"/>
           <w:lang w:val="de-DE"/>
         </w:rPr>
-        <w:fldChar w:fldCharType="separate"/>
-      </w:r>
-      <w:r>
-        <w:rPr>
-          <w:rFonts w:cstheme="minorHAnsi"/>
-          <w:noProof/>
-          <w:sz w:val="28"/>
-          <w:szCs w:val="28"/>
-          <w:lang w:val="de-DE"/>
-        </w:rPr>
-        <w:t>13</w:t>
-      </w:r>
-      <w:r>
-        <w:rPr>
-          <w:rFonts w:cstheme="minorHAnsi"/>
-          <w:sz w:val="28"/>
-          <w:szCs w:val="28"/>
-          <w:lang w:val="de-DE"/>
-        </w:rPr>
         <w:fldChar w:fldCharType="end"/>
       </w:r>
       <w:r>
@@ -1414,7 +1361,7 @@
     </w:p>
     <w:p>
       <w:pPr>
-        <w:pStyle w:val="Lijstalinea"/>
+        <w:pStyle w:val="ListParagraph"/>
         <w:numPr>
           <w:ilvl w:val="0"/>
           <w:numId w:val="2"/>
@@ -1448,7 +1395,7 @@
     </w:p>
     <w:p>
       <w:pPr>
-        <w:pStyle w:val="Lijstalinea"/>
+        <w:pStyle w:val="ListParagraph"/>
         <w:numPr>
           <w:ilvl w:val="1"/>
           <w:numId w:val="2"/>
@@ -1482,7 +1429,7 @@
     </w:p>
     <w:p>
       <w:pPr>
-        <w:pStyle w:val="Lijstalinea"/>
+        <w:pStyle w:val="ListParagraph"/>
         <w:numPr>
           <w:ilvl w:val="1"/>
           <w:numId w:val="2"/>
@@ -1507,7 +1454,7 @@
     </w:p>
     <w:p>
       <w:pPr>
-        <w:pStyle w:val="Lijstalinea"/>
+        <w:pStyle w:val="ListParagraph"/>
         <w:numPr>
           <w:ilvl w:val="1"/>
           <w:numId w:val="2"/>
@@ -1532,7 +1479,7 @@
     </w:p>
     <w:p>
       <w:pPr>
-        <w:pStyle w:val="Lijstalinea"/>
+        <w:pStyle w:val="ListParagraph"/>
         <w:ind w:left="360"/>
         <w:rPr>
           <w:rFonts w:cstheme="minorHAnsi"/>
@@ -1544,7 +1491,7 @@
     </w:p>
     <w:p>
       <w:pPr>
-        <w:pStyle w:val="Lijstalinea"/>
+        <w:pStyle w:val="ListParagraph"/>
         <w:numPr>
           <w:ilvl w:val="0"/>
           <w:numId w:val="2"/>
@@ -1663,9 +1610,8 @@
           <w:szCs w:val="28"/>
           <w:lang w:val="de-DE"/>
         </w:rPr>
-        <w:t xml:space="preserve"> </w:t>
-      </w:r>
-      <w:proofErr w:type="spellStart"/>
+        <w:t xml:space="preserve"> staan hints</w:t>
+      </w:r>
       <w:r>
         <w:rPr>
           <w:rFonts w:cstheme="minorHAnsi"/>
@@ -1673,9 +1619,8 @@
           <w:szCs w:val="28"/>
           <w:lang w:val="de-DE"/>
         </w:rPr>
-        <w:t>staan</w:t>
-      </w:r>
-      <w:proofErr w:type="spellEnd"/>
+        <w:t>)</w:t>
+      </w:r>
       <w:r>
         <w:rPr>
           <w:rFonts w:cstheme="minorHAnsi"/>
@@ -1683,51 +1628,22 @@
           <w:szCs w:val="28"/>
           <w:lang w:val="de-DE"/>
         </w:rPr>
-        <w:t xml:space="preserve"> </w:t>
-      </w:r>
-      <w:proofErr w:type="spellStart"/>
-      <w:r>
+        <w:br w:type="page"/>
+      </w:r>
+    </w:p>
+    <w:p>
+      <w:pPr>
         <w:rPr>
           <w:rFonts w:cstheme="minorHAnsi"/>
           <w:sz w:val="28"/>
           <w:szCs w:val="28"/>
           <w:lang w:val="de-DE"/>
         </w:rPr>
-        <w:t>hints</w:t>
-      </w:r>
-      <w:proofErr w:type="spellEnd"/>
-      <w:r>
-        <w:rPr>
-          <w:rFonts w:cstheme="minorHAnsi"/>
-          <w:sz w:val="28"/>
-          <w:szCs w:val="28"/>
-          <w:lang w:val="de-DE"/>
-        </w:rPr>
-        <w:t>)</w:t>
-      </w:r>
-      <w:r>
-        <w:rPr>
-          <w:rFonts w:cstheme="minorHAnsi"/>
-          <w:sz w:val="28"/>
-          <w:szCs w:val="28"/>
-          <w:lang w:val="de-DE"/>
-        </w:rPr>
-        <w:br w:type="page"/>
-      </w:r>
-    </w:p>
-    <w:p>
-      <w:pPr>
-        <w:rPr>
-          <w:rFonts w:cstheme="minorHAnsi"/>
-          <w:sz w:val="28"/>
-          <w:szCs w:val="28"/>
-          <w:lang w:val="de-DE"/>
-        </w:rPr>
-      </w:pPr>
-    </w:p>
-    <w:p>
-      <w:pPr>
-        <w:pStyle w:val="Lijstalinea"/>
+      </w:pPr>
+    </w:p>
+    <w:p>
+      <w:pPr>
+        <w:pStyle w:val="ListParagraph"/>
         <w:numPr>
           <w:ilvl w:val="0"/>
           <w:numId w:val="2"/>
@@ -1791,7 +1707,7 @@
           <w:noProof/>
           <w:sz w:val="28"/>
           <w:szCs w:val="28"/>
-          <w:lang w:val="nl-NL" w:eastAsia="nl-NL"/>
+          <w:lang w:val="en-GB" w:eastAsia="en-GB"/>
         </w:rPr>
         <w:drawing>
           <wp:inline distT="0" distB="0" distL="0" distR="0" wp14:anchorId="51499B6F" wp14:editId="59D2D7B6">
@@ -1811,7 +1727,7 @@
                     </pic:cNvPicPr>
                   </pic:nvPicPr>
                   <pic:blipFill>
-                    <a:blip r:embed="rId9" cstate="print">
+                    <a:blip r:embed="rId8" cstate="print">
                       <a:extLst>
                         <a:ext uri="{28A0092B-C50C-407E-A947-70E740481C1C}">
                           <a14:useLocalDpi xmlns:a14="http://schemas.microsoft.com/office/drawing/2010/main" val="0"/>
@@ -1922,11 +1838,12 @@
           <w:rFonts w:cstheme="minorHAnsi"/>
           <w:sz w:val="28"/>
           <w:szCs w:val="28"/>
-          <w:highlight w:val="yellow"/>
-          <w:lang w:val="nl-NL"/>
-        </w:rPr>
-        <w:t>lens in de grote loep beter kan zien</w:t>
-      </w:r>
+          <w:lang w:val="nl-NL"/>
+        </w:rPr>
+        <w:t>grote loep vergroot ziet</w:t>
+      </w:r>
+      <w:bookmarkStart w:id="0" w:name="_GoBack"/>
+      <w:bookmarkEnd w:id="0"/>
       <w:r>
         <w:rPr>
           <w:rFonts w:cstheme="minorHAnsi"/>
@@ -2072,7 +1989,7 @@
     </w:p>
     <w:p>
       <w:pPr>
-        <w:pStyle w:val="Lijstalinea"/>
+        <w:pStyle w:val="ListParagraph"/>
         <w:numPr>
           <w:ilvl w:val="0"/>
           <w:numId w:val="2"/>
@@ -2098,7 +2015,7 @@
     </w:p>
     <w:p>
       <w:pPr>
-        <w:pStyle w:val="Lijstalinea"/>
+        <w:pStyle w:val="ListParagraph"/>
         <w:ind w:left="360"/>
         <w:rPr>
           <w:rFonts w:cstheme="minorHAnsi"/>
@@ -2128,7 +2045,7 @@
     </w:p>
     <w:p>
       <w:pPr>
-        <w:pStyle w:val="Lijstalinea"/>
+        <w:pStyle w:val="ListParagraph"/>
         <w:ind w:left="360"/>
         <w:rPr>
           <w:rFonts w:cstheme="minorHAnsi"/>
@@ -2185,7 +2102,7 @@
     </w:p>
     <w:p>
       <w:pPr>
-        <w:pStyle w:val="Lijstalinea"/>
+        <w:pStyle w:val="ListParagraph"/>
         <w:ind w:left="360"/>
         <w:rPr>
           <w:rFonts w:cstheme="minorHAnsi"/>
@@ -2444,7 +2361,7 @@
     </w:p>
     <w:p>
       <w:pPr>
-        <w:pStyle w:val="Lijstalinea"/>
+        <w:pStyle w:val="ListParagraph"/>
         <w:rPr>
           <w:rFonts w:cstheme="minorHAnsi"/>
           <w:sz w:val="28"/>
@@ -2474,18 +2391,18 @@
     </w:p>
     <w:p>
       <w:pPr>
-        <w:pStyle w:val="Lijstalinea"/>
-        <w:rPr>
-          <w:rFonts w:cstheme="minorHAnsi"/>
-          <w:sz w:val="28"/>
-          <w:szCs w:val="28"/>
-          <w:lang w:val="nl-NL"/>
-        </w:rPr>
-      </w:pPr>
-    </w:p>
-    <w:p>
-      <w:pPr>
-        <w:pStyle w:val="Lijstalinea"/>
+        <w:pStyle w:val="ListParagraph"/>
+        <w:rPr>
+          <w:rFonts w:cstheme="minorHAnsi"/>
+          <w:sz w:val="28"/>
+          <w:szCs w:val="28"/>
+          <w:lang w:val="nl-NL"/>
+        </w:rPr>
+      </w:pPr>
+    </w:p>
+    <w:p>
+      <w:pPr>
+        <w:pStyle w:val="ListParagraph"/>
         <w:numPr>
           <w:ilvl w:val="0"/>
           <w:numId w:val="2"/>
@@ -2547,7 +2464,7 @@
     </w:p>
     <w:p>
       <w:pPr>
-        <w:pStyle w:val="Lijstalinea"/>
+        <w:pStyle w:val="ListParagraph"/>
         <w:numPr>
           <w:ilvl w:val="0"/>
           <w:numId w:val="2"/>
@@ -2671,18 +2588,18 @@
     </w:p>
     <w:p>
       <w:pPr>
-        <w:pStyle w:val="Lijstalinea"/>
-        <w:rPr>
-          <w:rFonts w:cstheme="minorHAnsi"/>
-          <w:sz w:val="28"/>
-          <w:szCs w:val="28"/>
-          <w:lang w:val="nl-NL"/>
-        </w:rPr>
-      </w:pPr>
-    </w:p>
-    <w:p>
-      <w:pPr>
-        <w:pStyle w:val="Lijstalinea"/>
+        <w:pStyle w:val="ListParagraph"/>
+        <w:rPr>
+          <w:rFonts w:cstheme="minorHAnsi"/>
+          <w:sz w:val="28"/>
+          <w:szCs w:val="28"/>
+          <w:lang w:val="nl-NL"/>
+        </w:rPr>
+      </w:pPr>
+    </w:p>
+    <w:p>
+      <w:pPr>
+        <w:pStyle w:val="ListParagraph"/>
         <w:ind w:left="426"/>
         <w:rPr>
           <w:rFonts w:cstheme="minorHAnsi"/>
@@ -2703,7 +2620,7 @@
     </w:p>
     <w:p>
       <w:pPr>
-        <w:pStyle w:val="Lijstalinea"/>
+        <w:pStyle w:val="ListParagraph"/>
         <w:ind w:left="426"/>
         <w:rPr>
           <w:rFonts w:cstheme="minorHAnsi"/>
@@ -2715,7 +2632,7 @@
     </w:p>
     <w:p>
       <w:pPr>
-        <w:pStyle w:val="Lijstalinea"/>
+        <w:pStyle w:val="ListParagraph"/>
         <w:ind w:left="426"/>
         <w:rPr>
           <w:rFonts w:cstheme="minorHAnsi"/>
@@ -2746,7 +2663,7 @@
     </w:p>
     <w:p>
       <w:pPr>
-        <w:pStyle w:val="Lijstalinea"/>
+        <w:pStyle w:val="ListParagraph"/>
         <w:numPr>
           <w:ilvl w:val="0"/>
           <w:numId w:val="2"/>
@@ -2780,7 +2697,7 @@
     </w:p>
     <w:p>
       <w:pPr>
-        <w:pStyle w:val="Lijstalinea"/>
+        <w:pStyle w:val="ListParagraph"/>
         <w:ind w:left="425"/>
         <w:rPr>
           <w:rFonts w:eastAsia="Segoe UI Emoji" w:cstheme="minorHAnsi"/>
@@ -2805,7 +2722,7 @@
           <w:noProof/>
           <w:sz w:val="28"/>
           <w:szCs w:val="28"/>
-          <w:lang w:val="nl-NL" w:eastAsia="nl-NL"/>
+          <w:lang w:val="en-GB" w:eastAsia="en-GB"/>
         </w:rPr>
         <w:drawing>
           <wp:inline distT="0" distB="0" distL="0" distR="0" wp14:anchorId="6ED495A9" wp14:editId="2DA84B37">
@@ -2825,7 +2742,7 @@
                     </pic:cNvPicPr>
                   </pic:nvPicPr>
                   <pic:blipFill rotWithShape="1">
-                    <a:blip r:embed="rId10" cstate="print">
+                    <a:blip r:embed="rId9" cstate="print">
                       <a:extLst>
                         <a:ext uri="{28A0092B-C50C-407E-A947-70E740481C1C}">
                           <a14:useLocalDpi xmlns:a14="http://schemas.microsoft.com/office/drawing/2010/main" val="0"/>
@@ -2977,7 +2894,7 @@
     </w:p>
     <w:p>
       <w:pPr>
-        <w:pStyle w:val="Lijstalinea"/>
+        <w:pStyle w:val="ListParagraph"/>
         <w:numPr>
           <w:ilvl w:val="0"/>
           <w:numId w:val="2"/>
@@ -3118,8 +3035,6 @@
           <w:lang w:val="de-DE"/>
         </w:rPr>
       </w:pPr>
-      <w:bookmarkStart w:id="0" w:name="_GoBack"/>
-      <w:bookmarkEnd w:id="0"/>
     </w:p>
     <w:p>
       <w:pPr>
@@ -3182,7 +3097,7 @@
     </w:p>
     <w:p>
       <w:pPr>
-        <w:pStyle w:val="Lijstalinea"/>
+        <w:pStyle w:val="ListParagraph"/>
         <w:numPr>
           <w:ilvl w:val="0"/>
           <w:numId w:val="2"/>
@@ -3235,18 +3150,18 @@
     </w:p>
     <w:p>
       <w:pPr>
-        <w:pStyle w:val="Lijstalinea"/>
-        <w:rPr>
-          <w:rFonts w:cstheme="minorHAnsi"/>
-          <w:sz w:val="28"/>
-          <w:szCs w:val="28"/>
-          <w:lang w:val="nl-NL"/>
-        </w:rPr>
-      </w:pPr>
-    </w:p>
-    <w:p>
-      <w:pPr>
-        <w:pStyle w:val="Lijstalinea"/>
+        <w:pStyle w:val="ListParagraph"/>
+        <w:rPr>
+          <w:rFonts w:cstheme="minorHAnsi"/>
+          <w:sz w:val="28"/>
+          <w:szCs w:val="28"/>
+          <w:lang w:val="nl-NL"/>
+        </w:rPr>
+      </w:pPr>
+    </w:p>
+    <w:p>
+      <w:pPr>
+        <w:pStyle w:val="ListParagraph"/>
         <w:rPr>
           <w:rFonts w:cstheme="minorHAnsi"/>
           <w:sz w:val="28"/>
@@ -3260,7 +3175,7 @@
           <w:noProof/>
           <w:sz w:val="28"/>
           <w:szCs w:val="28"/>
-          <w:lang w:val="nl-NL" w:eastAsia="nl-NL"/>
+          <w:lang w:val="en-GB" w:eastAsia="en-GB"/>
         </w:rPr>
         <w:drawing>
           <wp:inline distT="0" distB="0" distL="0" distR="0" wp14:anchorId="2CFFECA9" wp14:editId="043FFAA1">
@@ -3280,7 +3195,7 @@
                     </pic:cNvPicPr>
                   </pic:nvPicPr>
                   <pic:blipFill>
-                    <a:blip r:embed="rId11">
+                    <a:blip r:embed="rId10">
                       <a:extLst>
                         <a:ext uri="{28A0092B-C50C-407E-A947-70E740481C1C}">
                           <a14:useLocalDpi xmlns:a14="http://schemas.microsoft.com/office/drawing/2010/main" val="0"/>
@@ -3314,7 +3229,7 @@
     </w:p>
     <w:p>
       <w:pPr>
-        <w:pStyle w:val="Lijstalinea"/>
+        <w:pStyle w:val="ListParagraph"/>
         <w:rPr>
           <w:rFonts w:cstheme="minorHAnsi"/>
           <w:sz w:val="28"/>
@@ -3325,7 +3240,7 @@
     </w:p>
     <w:p>
       <w:pPr>
-        <w:pStyle w:val="Lijstalinea"/>
+        <w:pStyle w:val="ListParagraph"/>
         <w:ind w:left="0"/>
         <w:rPr>
           <w:rFonts w:cstheme="minorHAnsi"/>
@@ -3430,7 +3345,7 @@
     </w:p>
     <w:p>
       <w:pPr>
-        <w:pStyle w:val="Lijstalinea"/>
+        <w:pStyle w:val="ListParagraph"/>
         <w:numPr>
           <w:ilvl w:val="0"/>
           <w:numId w:val="4"/>
@@ -3547,18 +3462,18 @@
     </w:p>
     <w:p>
       <w:pPr>
-        <w:pStyle w:val="Lijstalinea"/>
-        <w:rPr>
-          <w:rFonts w:cstheme="minorHAnsi"/>
-          <w:sz w:val="28"/>
-          <w:szCs w:val="28"/>
-          <w:lang w:val="nl-NL"/>
-        </w:rPr>
-      </w:pPr>
-    </w:p>
-    <w:p>
-      <w:pPr>
-        <w:pStyle w:val="Lijstalinea"/>
+        <w:pStyle w:val="ListParagraph"/>
+        <w:rPr>
+          <w:rFonts w:cstheme="minorHAnsi"/>
+          <w:sz w:val="28"/>
+          <w:szCs w:val="28"/>
+          <w:lang w:val="nl-NL"/>
+        </w:rPr>
+      </w:pPr>
+    </w:p>
+    <w:p>
+      <w:pPr>
+        <w:pStyle w:val="ListParagraph"/>
         <w:numPr>
           <w:ilvl w:val="0"/>
           <w:numId w:val="4"/>
@@ -3636,7 +3551,7 @@
     </w:p>
     <w:p>
       <w:pPr>
-        <w:pStyle w:val="Lijstalinea"/>
+        <w:pStyle w:val="ListParagraph"/>
         <w:rPr>
           <w:rFonts w:cstheme="minorHAnsi"/>
           <w:sz w:val="28"/>
@@ -3647,7 +3562,7 @@
     </w:p>
     <w:p>
       <w:pPr>
-        <w:pStyle w:val="Lijstalinea"/>
+        <w:pStyle w:val="ListParagraph"/>
         <w:numPr>
           <w:ilvl w:val="0"/>
           <w:numId w:val="4"/>
@@ -3835,7 +3750,7 @@
     </w:p>
     <w:p>
       <w:pPr>
-        <w:pStyle w:val="Lijstalinea"/>
+        <w:pStyle w:val="ListParagraph"/>
         <w:numPr>
           <w:ilvl w:val="0"/>
           <w:numId w:val="9"/>
@@ -3859,7 +3774,7 @@
     </w:p>
     <w:p>
       <w:pPr>
-        <w:pStyle w:val="Lijstalinea"/>
+        <w:pStyle w:val="ListParagraph"/>
         <w:numPr>
           <w:ilvl w:val="0"/>
           <w:numId w:val="9"/>
@@ -3883,7 +3798,7 @@
     </w:p>
     <w:p>
       <w:pPr>
-        <w:pStyle w:val="Lijstalinea"/>
+        <w:pStyle w:val="ListParagraph"/>
         <w:numPr>
           <w:ilvl w:val="0"/>
           <w:numId w:val="9"/>
@@ -4454,7 +4369,7 @@
           <w:noProof/>
           <w:sz w:val="28"/>
           <w:szCs w:val="28"/>
-          <w:lang w:val="nl-NL" w:eastAsia="nl-NL"/>
+          <w:lang w:val="en-GB" w:eastAsia="en-GB"/>
         </w:rPr>
         <w:drawing>
           <wp:inline distT="0" distB="0" distL="0" distR="0" wp14:anchorId="348A3831" wp14:editId="791B2171">
@@ -4474,7 +4389,7 @@
                     </pic:cNvPicPr>
                   </pic:nvPicPr>
                   <pic:blipFill>
-                    <a:blip r:embed="rId12" cstate="print">
+                    <a:blip r:embed="rId11" cstate="print">
                       <a:extLst>
                         <a:ext uri="{28A0092B-C50C-407E-A947-70E740481C1C}">
                           <a14:useLocalDpi xmlns:a14="http://schemas.microsoft.com/office/drawing/2010/main" val="0"/>
@@ -4574,7 +4489,7 @@
       <w:r>
         <w:rPr>
           <w:noProof/>
-          <w:lang w:val="nl-NL" w:eastAsia="nl-NL"/>
+          <w:lang w:val="en-GB" w:eastAsia="en-GB"/>
         </w:rPr>
         <w:lastRenderedPageBreak/>
         <w:drawing>
@@ -4593,7 +4508,7 @@
                     <pic:cNvPicPr/>
                   </pic:nvPicPr>
                   <pic:blipFill>
-                    <a:blip r:embed="rId13"/>
+                    <a:blip r:embed="rId12"/>
                     <a:stretch>
                       <a:fillRect/>
                     </a:stretch>
@@ -4703,67 +4618,7 @@
           <w:szCs w:val="28"/>
           <w:lang w:val="nl-NL"/>
         </w:rPr>
-        <w:t>De video “</w:t>
-      </w:r>
-      <w:proofErr w:type="spellStart"/>
-      <w:r>
-        <w:rPr>
-          <w:rFonts w:cstheme="minorHAnsi"/>
-          <w:sz w:val="28"/>
-          <w:szCs w:val="28"/>
-          <w:lang w:val="nl-NL"/>
-        </w:rPr>
-        <w:t>Preparation</w:t>
-      </w:r>
-      <w:proofErr w:type="spellEnd"/>
-      <w:r>
-        <w:rPr>
-          <w:rFonts w:cstheme="minorHAnsi"/>
-          <w:sz w:val="28"/>
-          <w:szCs w:val="28"/>
-          <w:lang w:val="nl-NL"/>
-        </w:rPr>
-        <w:t xml:space="preserve"> red </w:t>
-      </w:r>
-      <w:proofErr w:type="spellStart"/>
-      <w:r>
-        <w:rPr>
-          <w:rFonts w:cstheme="minorHAnsi"/>
-          <w:sz w:val="28"/>
-          <w:szCs w:val="28"/>
-          <w:lang w:val="nl-NL"/>
-        </w:rPr>
-        <w:t>onion</w:t>
-      </w:r>
-      <w:proofErr w:type="spellEnd"/>
-      <w:r>
-        <w:rPr>
-          <w:rFonts w:cstheme="minorHAnsi"/>
-          <w:sz w:val="28"/>
-          <w:szCs w:val="28"/>
-          <w:lang w:val="nl-NL"/>
-        </w:rPr>
-        <w:t xml:space="preserve"> </w:t>
-      </w:r>
-      <w:proofErr w:type="spellStart"/>
-      <w:r>
-        <w:rPr>
-          <w:rFonts w:cstheme="minorHAnsi"/>
-          <w:sz w:val="28"/>
-          <w:szCs w:val="28"/>
-          <w:lang w:val="nl-NL"/>
-        </w:rPr>
-        <w:t>cells</w:t>
-      </w:r>
-      <w:proofErr w:type="spellEnd"/>
-      <w:r>
-        <w:rPr>
-          <w:rFonts w:cstheme="minorHAnsi"/>
-          <w:sz w:val="28"/>
-          <w:szCs w:val="28"/>
-          <w:lang w:val="nl-NL"/>
-        </w:rPr>
-        <w:t xml:space="preserve">” laat zien hoe je </w:t>
+        <w:t xml:space="preserve">De video “Preparation red onion cells” laat zien hoe je </w:t>
       </w:r>
       <w:r>
         <w:rPr>
@@ -4827,27 +4682,7 @@
           <w:szCs w:val="28"/>
           <w:lang w:val="nl-NL"/>
         </w:rPr>
-        <w:t>unt afsluiten. Dat heb je nodig voor de video “</w:t>
-      </w:r>
-      <w:proofErr w:type="spellStart"/>
-      <w:r>
-        <w:rPr>
-          <w:rFonts w:cstheme="minorHAnsi"/>
-          <w:sz w:val="28"/>
-          <w:szCs w:val="28"/>
-          <w:lang w:val="nl-NL"/>
-        </w:rPr>
-        <w:t>Osmotic</w:t>
-      </w:r>
-      <w:proofErr w:type="spellEnd"/>
-      <w:r>
-        <w:rPr>
-          <w:rFonts w:cstheme="minorHAnsi"/>
-          <w:sz w:val="28"/>
-          <w:szCs w:val="28"/>
-          <w:lang w:val="nl-NL"/>
-        </w:rPr>
-        <w:t xml:space="preserve"> shock experiment”, waarbij je kunt onderzoeken wat er gebeurt als de cellen van een rode ui met zout water in contact komen. Wat gebeurt er met de cellen? Het beste kan je dit met een telefoon opnemen, zodat je het effect later nog een keer kan bekijken (en het met je vrienden kan delen!).</w:t>
+        <w:t>unt afsluiten. Dat heb je nodig voor de video “Osmotic shock experiment”, waarbij je kunt onderzoeken wat er gebeurt als de cellen van een rode ui met zout water in contact komen. Wat gebeurt er met de cellen? Het beste kan je dit met een telefoon opnemen, zodat je het effect later nog een keer kan bekijken (en het met je vrienden kan delen!).</w:t>
       </w:r>
     </w:p>
     <w:p>
@@ -4905,57 +4740,15 @@
         </w:rPr>
         <w:t>“</w:t>
       </w:r>
-      <w:proofErr w:type="spellStart"/>
-      <w:r>
-        <w:rPr>
-          <w:rFonts w:cstheme="minorHAnsi"/>
-          <w:sz w:val="28"/>
-          <w:szCs w:val="28"/>
-          <w:lang w:val="nl-NL"/>
-        </w:rPr>
-        <w:t>Preparation</w:t>
-      </w:r>
-      <w:proofErr w:type="spellEnd"/>
-      <w:r>
-        <w:rPr>
-          <w:rFonts w:cstheme="minorHAnsi"/>
-          <w:sz w:val="28"/>
-          <w:szCs w:val="28"/>
-          <w:lang w:val="nl-NL"/>
-        </w:rPr>
-        <w:t xml:space="preserve"> </w:t>
-      </w:r>
-      <w:proofErr w:type="spellStart"/>
-      <w:r>
-        <w:rPr>
-          <w:rFonts w:cstheme="minorHAnsi"/>
-          <w:sz w:val="28"/>
-          <w:szCs w:val="28"/>
-          <w:lang w:val="nl-NL"/>
-        </w:rPr>
-        <w:t>cheeck</w:t>
-      </w:r>
-      <w:proofErr w:type="spellEnd"/>
-      <w:r>
-        <w:rPr>
-          <w:rFonts w:cstheme="minorHAnsi"/>
-          <w:sz w:val="28"/>
-          <w:szCs w:val="28"/>
-          <w:lang w:val="nl-NL"/>
-        </w:rPr>
-        <w:t xml:space="preserve"> </w:t>
-      </w:r>
-      <w:proofErr w:type="spellStart"/>
-      <w:r>
-        <w:rPr>
-          <w:rFonts w:cstheme="minorHAnsi"/>
-          <w:sz w:val="28"/>
-          <w:szCs w:val="28"/>
-          <w:lang w:val="nl-NL"/>
-        </w:rPr>
-        <w:t>cells</w:t>
-      </w:r>
-      <w:proofErr w:type="spellEnd"/>
+      <w:r>
+        <w:rPr>
+          <w:rFonts w:cstheme="minorHAnsi"/>
+          <w:sz w:val="28"/>
+          <w:szCs w:val="28"/>
+          <w:lang w:val="nl-NL"/>
+        </w:rPr>
+        <w:t>Preparation cheeck cells</w:t>
+      </w:r>
       <w:r>
         <w:rPr>
           <w:rFonts w:cstheme="minorHAnsi"/>
@@ -5119,7 +4912,7 @@
     </w:p>
     <w:p>
       <w:pPr>
-        <w:pStyle w:val="Lijstalinea"/>
+        <w:pStyle w:val="ListParagraph"/>
         <w:numPr>
           <w:ilvl w:val="0"/>
           <w:numId w:val="10"/>
@@ -5145,7 +4938,7 @@
     </w:p>
     <w:p>
       <w:pPr>
-        <w:pStyle w:val="Lijstalinea"/>
+        <w:pStyle w:val="ListParagraph"/>
         <w:numPr>
           <w:ilvl w:val="0"/>
           <w:numId w:val="10"/>
@@ -5171,7 +4964,7 @@
     </w:p>
     <w:p>
       <w:pPr>
-        <w:pStyle w:val="Lijstalinea"/>
+        <w:pStyle w:val="ListParagraph"/>
         <w:numPr>
           <w:ilvl w:val="0"/>
           <w:numId w:val="10"/>
@@ -5316,7 +5109,7 @@
       </w:r>
     </w:p>
     <w:sectPr>
-      <w:headerReference w:type="default" r:id="rId14"/>
+      <w:headerReference w:type="default" r:id="rId13"/>
       <w:pgSz w:w="11906" w:h="16838" w:code="9"/>
       <w:pgMar w:top="1440" w:right="1440" w:bottom="1440" w:left="1440" w:header="720" w:footer="720" w:gutter="0"/>
       <w:cols w:space="720"/>
@@ -5327,7 +5120,7 @@
 </file>
 
 <file path=word/endnotes.xml><?xml version="1.0" encoding="utf-8"?>
-<w:endnotes xmlns:wpc="http://schemas.microsoft.com/office/word/2010/wordprocessingCanvas" xmlns:mc="http://schemas.openxmlformats.org/markup-compatibility/2006" xmlns:o="urn:schemas-microsoft-com:office:office" xmlns:r="http://schemas.openxmlformats.org/officeDocument/2006/relationships" xmlns:m="http://schemas.openxmlformats.org/officeDocument/2006/math" xmlns:v="urn:schemas-microsoft-com:vml" xmlns:wp14="http://schemas.microsoft.com/office/word/2010/wordprocessingDrawing" xmlns:wp="http://schemas.openxmlformats.org/drawingml/2006/wordprocessingDrawing" xmlns:w10="urn:schemas-microsoft-com:office:word" xmlns:w="http://schemas.openxmlformats.org/wordprocessingml/2006/main" xmlns:w14="http://schemas.microsoft.com/office/word/2010/wordml" xmlns:wpg="http://schemas.microsoft.com/office/word/2010/wordprocessingGroup" xmlns:wpi="http://schemas.microsoft.com/office/word/2010/wordprocessingInk" xmlns:wne="http://schemas.microsoft.com/office/word/2006/wordml" xmlns:wps="http://schemas.microsoft.com/office/word/2010/wordprocessingShape" mc:Ignorable="w14 wp14">
+<w:endnotes xmlns:wpc="http://schemas.microsoft.com/office/word/2010/wordprocessingCanvas" xmlns:cx="http://schemas.microsoft.com/office/drawing/2014/chartex" xmlns:mc="http://schemas.openxmlformats.org/markup-compatibility/2006" xmlns:o="urn:schemas-microsoft-com:office:office" xmlns:r="http://schemas.openxmlformats.org/officeDocument/2006/relationships" xmlns:m="http://schemas.openxmlformats.org/officeDocument/2006/math" xmlns:v="urn:schemas-microsoft-com:vml" xmlns:wp14="http://schemas.microsoft.com/office/word/2010/wordprocessingDrawing" xmlns:wp="http://schemas.openxmlformats.org/drawingml/2006/wordprocessingDrawing" xmlns:w10="urn:schemas-microsoft-com:office:word" xmlns:w="http://schemas.openxmlformats.org/wordprocessingml/2006/main" xmlns:w14="http://schemas.microsoft.com/office/word/2010/wordml" xmlns:w15="http://schemas.microsoft.com/office/word/2012/wordml" xmlns:w16se="http://schemas.microsoft.com/office/word/2015/wordml/symex" xmlns:wpg="http://schemas.microsoft.com/office/word/2010/wordprocessingGroup" xmlns:wpi="http://schemas.microsoft.com/office/word/2010/wordprocessingInk" xmlns:wne="http://schemas.microsoft.com/office/word/2006/wordml" xmlns:wps="http://schemas.microsoft.com/office/word/2010/wordprocessingShape" mc:Ignorable="w14 w15 w16se wp14">
   <w:endnote w:type="separator" w:id="-1">
     <w:p>
       <w:pPr>
@@ -5352,7 +5145,7 @@
 </file>
 
 <file path=word/footnotes.xml><?xml version="1.0" encoding="utf-8"?>
-<w:footnotes xmlns:wpc="http://schemas.microsoft.com/office/word/2010/wordprocessingCanvas" xmlns:mc="http://schemas.openxmlformats.org/markup-compatibility/2006" xmlns:o="urn:schemas-microsoft-com:office:office" xmlns:r="http://schemas.openxmlformats.org/officeDocument/2006/relationships" xmlns:m="http://schemas.openxmlformats.org/officeDocument/2006/math" xmlns:v="urn:schemas-microsoft-com:vml" xmlns:wp14="http://schemas.microsoft.com/office/word/2010/wordprocessingDrawing" xmlns:wp="http://schemas.openxmlformats.org/drawingml/2006/wordprocessingDrawing" xmlns:w10="urn:schemas-microsoft-com:office:word" xmlns:w="http://schemas.openxmlformats.org/wordprocessingml/2006/main" xmlns:w14="http://schemas.microsoft.com/office/word/2010/wordml" xmlns:wpg="http://schemas.microsoft.com/office/word/2010/wordprocessingGroup" xmlns:wpi="http://schemas.microsoft.com/office/word/2010/wordprocessingInk" xmlns:wne="http://schemas.microsoft.com/office/word/2006/wordml" xmlns:wps="http://schemas.microsoft.com/office/word/2010/wordprocessingShape" mc:Ignorable="w14 wp14">
+<w:footnotes xmlns:wpc="http://schemas.microsoft.com/office/word/2010/wordprocessingCanvas" xmlns:cx="http://schemas.microsoft.com/office/drawing/2014/chartex" xmlns:mc="http://schemas.openxmlformats.org/markup-compatibility/2006" xmlns:o="urn:schemas-microsoft-com:office:office" xmlns:r="http://schemas.openxmlformats.org/officeDocument/2006/relationships" xmlns:m="http://schemas.openxmlformats.org/officeDocument/2006/math" xmlns:v="urn:schemas-microsoft-com:vml" xmlns:wp14="http://schemas.microsoft.com/office/word/2010/wordprocessingDrawing" xmlns:wp="http://schemas.openxmlformats.org/drawingml/2006/wordprocessingDrawing" xmlns:w10="urn:schemas-microsoft-com:office:word" xmlns:w="http://schemas.openxmlformats.org/wordprocessingml/2006/main" xmlns:w14="http://schemas.microsoft.com/office/word/2010/wordml" xmlns:w15="http://schemas.microsoft.com/office/word/2012/wordml" xmlns:w16se="http://schemas.microsoft.com/office/word/2015/wordml/symex" xmlns:wpg="http://schemas.microsoft.com/office/word/2010/wordprocessingGroup" xmlns:wpi="http://schemas.microsoft.com/office/word/2010/wordprocessingInk" xmlns:wne="http://schemas.microsoft.com/office/word/2006/wordml" xmlns:wps="http://schemas.microsoft.com/office/word/2010/wordprocessingShape" mc:Ignorable="w14 w15 w16se wp14">
   <w:footnote w:type="separator" w:id="-1">
     <w:p>
       <w:pPr>
@@ -5377,7 +5170,7 @@
 </file>
 
 <file path=word/header1.xml><?xml version="1.0" encoding="utf-8"?>
-<w:hdr xmlns:wpc="http://schemas.microsoft.com/office/word/2010/wordprocessingCanvas" xmlns:mc="http://schemas.openxmlformats.org/markup-compatibility/2006" xmlns:o="urn:schemas-microsoft-com:office:office" xmlns:r="http://schemas.openxmlformats.org/officeDocument/2006/relationships" xmlns:m="http://schemas.openxmlformats.org/officeDocument/2006/math" xmlns:v="urn:schemas-microsoft-com:vml" xmlns:wp14="http://schemas.microsoft.com/office/word/2010/wordprocessingDrawing" xmlns:wp="http://schemas.openxmlformats.org/drawingml/2006/wordprocessingDrawing" xmlns:w10="urn:schemas-microsoft-com:office:word" xmlns:w="http://schemas.openxmlformats.org/wordprocessingml/2006/main" xmlns:w14="http://schemas.microsoft.com/office/word/2010/wordml" xmlns:wpg="http://schemas.microsoft.com/office/word/2010/wordprocessingGroup" xmlns:wpi="http://schemas.microsoft.com/office/word/2010/wordprocessingInk" xmlns:wne="http://schemas.microsoft.com/office/word/2006/wordml" xmlns:wps="http://schemas.microsoft.com/office/word/2010/wordprocessingShape" mc:Ignorable="w14 wp14">
+<w:hdr xmlns:wpc="http://schemas.microsoft.com/office/word/2010/wordprocessingCanvas" xmlns:cx="http://schemas.microsoft.com/office/drawing/2014/chartex" xmlns:mc="http://schemas.openxmlformats.org/markup-compatibility/2006" xmlns:o="urn:schemas-microsoft-com:office:office" xmlns:r="http://schemas.openxmlformats.org/officeDocument/2006/relationships" xmlns:m="http://schemas.openxmlformats.org/officeDocument/2006/math" xmlns:v="urn:schemas-microsoft-com:vml" xmlns:wp14="http://schemas.microsoft.com/office/word/2010/wordprocessingDrawing" xmlns:wp="http://schemas.openxmlformats.org/drawingml/2006/wordprocessingDrawing" xmlns:w10="urn:schemas-microsoft-com:office:word" xmlns:w="http://schemas.openxmlformats.org/wordprocessingml/2006/main" xmlns:w14="http://schemas.microsoft.com/office/word/2010/wordml" xmlns:w15="http://schemas.microsoft.com/office/word/2012/wordml" xmlns:w16se="http://schemas.microsoft.com/office/word/2015/wordml/symex" xmlns:wpg="http://schemas.microsoft.com/office/word/2010/wordprocessingGroup" xmlns:wpi="http://schemas.microsoft.com/office/word/2010/wordprocessingInk" xmlns:wne="http://schemas.microsoft.com/office/word/2006/wordml" xmlns:wps="http://schemas.microsoft.com/office/word/2010/wordprocessingShape" mc:Ignorable="w14 w15 w16se wp14">
   <w:sdt>
     <w:sdtPr>
       <w:id w:val="1551725675"/>
@@ -5394,7 +5187,7 @@
     <w:sdtContent>
       <w:p>
         <w:pPr>
-          <w:pStyle w:val="Koptekst"/>
+          <w:pStyle w:val="Header"/>
           <w:jc w:val="right"/>
         </w:pPr>
         <w:r>
@@ -5410,7 +5203,7 @@
           <w:rPr>
             <w:noProof/>
           </w:rPr>
-          <w:t>17</w:t>
+          <w:t>6</w:t>
         </w:r>
         <w:r>
           <w:rPr>
@@ -5423,15 +5216,15 @@
   </w:sdt>
   <w:p>
     <w:pPr>
-      <w:pStyle w:val="Koptekst"/>
+      <w:pStyle w:val="Header"/>
     </w:pPr>
   </w:p>
 </w:hdr>
 </file>
 
 <file path=word/numbering.xml><?xml version="1.0" encoding="utf-8"?>
-<w:numbering xmlns:wpc="http://schemas.microsoft.com/office/word/2010/wordprocessingCanvas" xmlns:mc="http://schemas.openxmlformats.org/markup-compatibility/2006" xmlns:o="urn:schemas-microsoft-com:office:office" xmlns:r="http://schemas.openxmlformats.org/officeDocument/2006/relationships" xmlns:m="http://schemas.openxmlformats.org/officeDocument/2006/math" xmlns:v="urn:schemas-microsoft-com:vml" xmlns:wp14="http://schemas.microsoft.com/office/word/2010/wordprocessingDrawing" xmlns:wp="http://schemas.openxmlformats.org/drawingml/2006/wordprocessingDrawing" xmlns:w10="urn:schemas-microsoft-com:office:word" xmlns:w="http://schemas.openxmlformats.org/wordprocessingml/2006/main" xmlns:w14="http://schemas.microsoft.com/office/word/2010/wordml" xmlns:wpg="http://schemas.microsoft.com/office/word/2010/wordprocessingGroup" xmlns:wpi="http://schemas.microsoft.com/office/word/2010/wordprocessingInk" xmlns:wne="http://schemas.microsoft.com/office/word/2006/wordml" xmlns:wps="http://schemas.microsoft.com/office/word/2010/wordprocessingShape" mc:Ignorable="w14 wp14">
-  <w:abstractNum w:abstractNumId="0">
+<w:numbering xmlns:wpc="http://schemas.microsoft.com/office/word/2010/wordprocessingCanvas" xmlns:cx="http://schemas.microsoft.com/office/drawing/2014/chartex" xmlns:mc="http://schemas.openxmlformats.org/markup-compatibility/2006" xmlns:o="urn:schemas-microsoft-com:office:office" xmlns:r="http://schemas.openxmlformats.org/officeDocument/2006/relationships" xmlns:m="http://schemas.openxmlformats.org/officeDocument/2006/math" xmlns:v="urn:schemas-microsoft-com:vml" xmlns:wp14="http://schemas.microsoft.com/office/word/2010/wordprocessingDrawing" xmlns:wp="http://schemas.openxmlformats.org/drawingml/2006/wordprocessingDrawing" xmlns:w10="urn:schemas-microsoft-com:office:word" xmlns:w="http://schemas.openxmlformats.org/wordprocessingml/2006/main" xmlns:w14="http://schemas.microsoft.com/office/word/2010/wordml" xmlns:w15="http://schemas.microsoft.com/office/word/2012/wordml" xmlns:w16se="http://schemas.microsoft.com/office/word/2015/wordml/symex" xmlns:wpg="http://schemas.microsoft.com/office/word/2010/wordprocessingGroup" xmlns:wpi="http://schemas.microsoft.com/office/word/2010/wordprocessingInk" xmlns:wne="http://schemas.microsoft.com/office/word/2006/wordml" xmlns:wps="http://schemas.microsoft.com/office/word/2010/wordprocessingShape" mc:Ignorable="w14 w15 w16se wp14">
+  <w:abstractNum w:abstractNumId="0" w15:restartNumberingAfterBreak="0">
     <w:nsid w:val="06FD522C"/>
     <w:multiLevelType w:val="hybridMultilevel"/>
     <w:tmpl w:val="3C5E3D1E"/>
@@ -5544,7 +5337,7 @@
       </w:rPr>
     </w:lvl>
   </w:abstractNum>
-  <w:abstractNum w:abstractNumId="1">
+  <w:abstractNum w:abstractNumId="1" w15:restartNumberingAfterBreak="0">
     <w:nsid w:val="0E882FAB"/>
     <w:multiLevelType w:val="hybridMultilevel"/>
     <w:tmpl w:val="D94E3414"/>
@@ -5633,7 +5426,7 @@
       </w:pPr>
     </w:lvl>
   </w:abstractNum>
-  <w:abstractNum w:abstractNumId="2">
+  <w:abstractNum w:abstractNumId="2" w15:restartNumberingAfterBreak="0">
     <w:nsid w:val="304808AF"/>
     <w:multiLevelType w:val="hybridMultilevel"/>
     <w:tmpl w:val="C7DCCE32"/>
@@ -5745,7 +5538,7 @@
       </w:rPr>
     </w:lvl>
   </w:abstractNum>
-  <w:abstractNum w:abstractNumId="3">
+  <w:abstractNum w:abstractNumId="3" w15:restartNumberingAfterBreak="0">
     <w:nsid w:val="38817936"/>
     <w:multiLevelType w:val="hybridMultilevel"/>
     <w:tmpl w:val="B71644BE"/>
@@ -5834,7 +5627,7 @@
       </w:pPr>
     </w:lvl>
   </w:abstractNum>
-  <w:abstractNum w:abstractNumId="4">
+  <w:abstractNum w:abstractNumId="4" w15:restartNumberingAfterBreak="0">
     <w:nsid w:val="3A4949C3"/>
     <w:multiLevelType w:val="hybridMultilevel"/>
     <w:tmpl w:val="CC7411E6"/>
@@ -5923,7 +5716,7 @@
       </w:pPr>
     </w:lvl>
   </w:abstractNum>
-  <w:abstractNum w:abstractNumId="5">
+  <w:abstractNum w:abstractNumId="5" w15:restartNumberingAfterBreak="0">
     <w:nsid w:val="41F62A7A"/>
     <w:multiLevelType w:val="hybridMultilevel"/>
     <w:tmpl w:val="950EA63C"/>
@@ -6012,7 +5805,7 @@
       </w:pPr>
     </w:lvl>
   </w:abstractNum>
-  <w:abstractNum w:abstractNumId="6">
+  <w:abstractNum w:abstractNumId="6" w15:restartNumberingAfterBreak="0">
     <w:nsid w:val="4A392D7D"/>
     <w:multiLevelType w:val="hybridMultilevel"/>
     <w:tmpl w:val="9C9A26B6"/>
@@ -6125,7 +5918,7 @@
       </w:rPr>
     </w:lvl>
   </w:abstractNum>
-  <w:abstractNum w:abstractNumId="7">
+  <w:abstractNum w:abstractNumId="7" w15:restartNumberingAfterBreak="0">
     <w:nsid w:val="55D504BC"/>
     <w:multiLevelType w:val="hybridMultilevel"/>
     <w:tmpl w:val="FCBE933C"/>
@@ -6214,7 +6007,7 @@
       </w:pPr>
     </w:lvl>
   </w:abstractNum>
-  <w:abstractNum w:abstractNumId="8">
+  <w:abstractNum w:abstractNumId="8" w15:restartNumberingAfterBreak="0">
     <w:nsid w:val="666B5767"/>
     <w:multiLevelType w:val="hybridMultilevel"/>
     <w:tmpl w:val="86165F30"/>
@@ -6303,7 +6096,7 @@
       </w:pPr>
     </w:lvl>
   </w:abstractNum>
-  <w:abstractNum w:abstractNumId="9">
+  <w:abstractNum w:abstractNumId="9" w15:restartNumberingAfterBreak="0">
     <w:nsid w:val="79D35811"/>
     <w:multiLevelType w:val="hybridMultilevel"/>
     <w:tmpl w:val="058871E0"/>
@@ -6426,7 +6219,7 @@
 </file>
 
 <file path=word/styles.xml><?xml version="1.0" encoding="utf-8"?>
-<w:styles xmlns:mc="http://schemas.openxmlformats.org/markup-compatibility/2006" xmlns:r="http://schemas.openxmlformats.org/officeDocument/2006/relationships" xmlns:w="http://schemas.openxmlformats.org/wordprocessingml/2006/main" xmlns:w14="http://schemas.microsoft.com/office/word/2010/wordml" mc:Ignorable="w14">
+<w:styles xmlns:mc="http://schemas.openxmlformats.org/markup-compatibility/2006" xmlns:r="http://schemas.openxmlformats.org/officeDocument/2006/relationships" xmlns:w="http://schemas.openxmlformats.org/wordprocessingml/2006/main" xmlns:w14="http://schemas.microsoft.com/office/word/2010/wordml" xmlns:w15="http://schemas.microsoft.com/office/word/2012/wordml" xmlns:w16se="http://schemas.microsoft.com/office/word/2015/wordml/symex" mc:Ignorable="w14 w15 w16se">
   <w:docDefaults>
     <w:rPrDefault>
       <w:rPr>
@@ -6442,156 +6235,390 @@
       </w:pPr>
     </w:pPrDefault>
   </w:docDefaults>
-  <w:latentStyles w:defLockedState="0" w:defUIPriority="99" w:defSemiHidden="1" w:defUnhideWhenUsed="1" w:defQFormat="0" w:count="267">
-    <w:lsdException w:name="Normal" w:semiHidden="0" w:uiPriority="0" w:unhideWhenUsed="0" w:qFormat="1"/>
-    <w:lsdException w:name="heading 1" w:semiHidden="0" w:uiPriority="9" w:unhideWhenUsed="0" w:qFormat="1"/>
-    <w:lsdException w:name="heading 2" w:uiPriority="9" w:qFormat="1"/>
-    <w:lsdException w:name="heading 3" w:uiPriority="9" w:qFormat="1"/>
-    <w:lsdException w:name="heading 4" w:uiPriority="9" w:qFormat="1"/>
-    <w:lsdException w:name="heading 5" w:uiPriority="9" w:qFormat="1"/>
-    <w:lsdException w:name="heading 6" w:uiPriority="9" w:qFormat="1"/>
-    <w:lsdException w:name="heading 7" w:uiPriority="9" w:qFormat="1"/>
-    <w:lsdException w:name="heading 8" w:uiPriority="9" w:qFormat="1"/>
-    <w:lsdException w:name="heading 9" w:uiPriority="9" w:qFormat="1"/>
-    <w:lsdException w:name="toc 1" w:uiPriority="39"/>
-    <w:lsdException w:name="toc 2" w:uiPriority="39"/>
-    <w:lsdException w:name="toc 3" w:uiPriority="39"/>
-    <w:lsdException w:name="toc 4" w:uiPriority="39"/>
-    <w:lsdException w:name="toc 5" w:uiPriority="39"/>
-    <w:lsdException w:name="toc 6" w:uiPriority="39"/>
-    <w:lsdException w:name="toc 7" w:uiPriority="39"/>
-    <w:lsdException w:name="toc 8" w:uiPriority="39"/>
-    <w:lsdException w:name="toc 9" w:uiPriority="39"/>
-    <w:lsdException w:name="caption" w:uiPriority="35" w:qFormat="1"/>
-    <w:lsdException w:name="Title" w:semiHidden="0" w:uiPriority="10" w:unhideWhenUsed="0" w:qFormat="1"/>
-    <w:lsdException w:name="Default Paragraph Font" w:uiPriority="1"/>
-    <w:lsdException w:name="Subtitle" w:semiHidden="0" w:uiPriority="11" w:unhideWhenUsed="0" w:qFormat="1"/>
-    <w:lsdException w:name="Strong" w:semiHidden="0" w:uiPriority="22" w:unhideWhenUsed="0" w:qFormat="1"/>
-    <w:lsdException w:name="Emphasis" w:semiHidden="0" w:uiPriority="20" w:unhideWhenUsed="0" w:qFormat="1"/>
-    <w:lsdException w:name="Table Grid" w:semiHidden="0" w:uiPriority="59" w:unhideWhenUsed="0"/>
-    <w:lsdException w:name="Placeholder Text" w:unhideWhenUsed="0"/>
-    <w:lsdException w:name="No Spacing" w:semiHidden="0" w:uiPriority="1" w:unhideWhenUsed="0" w:qFormat="1"/>
-    <w:lsdException w:name="Light Shading" w:semiHidden="0" w:uiPriority="60" w:unhideWhenUsed="0"/>
-    <w:lsdException w:name="Light List" w:semiHidden="0" w:uiPriority="61" w:unhideWhenUsed="0"/>
-    <w:lsdException w:name="Light Grid" w:semiHidden="0" w:uiPriority="62" w:unhideWhenUsed="0"/>
-    <w:lsdException w:name="Medium Shading 1" w:semiHidden="0" w:uiPriority="63" w:unhideWhenUsed="0"/>
-    <w:lsdException w:name="Medium Shading 2" w:semiHidden="0" w:uiPriority="64" w:unhideWhenUsed="0"/>
-    <w:lsdException w:name="Medium List 1" w:semiHidden="0" w:uiPriority="65" w:unhideWhenUsed="0"/>
-    <w:lsdException w:name="Medium List 2" w:semiHidden="0" w:uiPriority="66" w:unhideWhenUsed="0"/>
-    <w:lsdException w:name="Medium Grid 1" w:semiHidden="0" w:uiPriority="67" w:unhideWhenUsed="0"/>
-    <w:lsdException w:name="Medium Grid 2" w:semiHidden="0" w:uiPriority="68" w:unhideWhenUsed="0"/>
-    <w:lsdException w:name="Medium Grid 3" w:semiHidden="0" w:uiPriority="69" w:unhideWhenUsed="0"/>
-    <w:lsdException w:name="Dark List" w:semiHidden="0" w:uiPriority="70" w:unhideWhenUsed="0"/>
-    <w:lsdException w:name="Colorful Shading" w:semiHidden="0" w:uiPriority="71" w:unhideWhenUsed="0"/>
-    <w:lsdException w:name="Colorful List" w:semiHidden="0" w:uiPriority="72" w:unhideWhenUsed="0"/>
-    <w:lsdException w:name="Colorful Grid" w:semiHidden="0" w:uiPriority="73" w:unhideWhenUsed="0"/>
-    <w:lsdException w:name="Light Shading Accent 1" w:semiHidden="0" w:uiPriority="60" w:unhideWhenUsed="0"/>
-    <w:lsdException w:name="Light List Accent 1" w:semiHidden="0" w:uiPriority="61" w:unhideWhenUsed="0"/>
-    <w:lsdException w:name="Light Grid Accent 1" w:semiHidden="0" w:uiPriority="62" w:unhideWhenUsed="0"/>
-    <w:lsdException w:name="Medium Shading 1 Accent 1" w:semiHidden="0" w:uiPriority="63" w:unhideWhenUsed="0"/>
-    <w:lsdException w:name="Medium Shading 2 Accent 1" w:semiHidden="0" w:uiPriority="64" w:unhideWhenUsed="0"/>
-    <w:lsdException w:name="Medium List 1 Accent 1" w:semiHidden="0" w:uiPriority="65" w:unhideWhenUsed="0"/>
-    <w:lsdException w:name="Revision" w:unhideWhenUsed="0"/>
-    <w:lsdException w:name="List Paragraph" w:semiHidden="0" w:uiPriority="34" w:unhideWhenUsed="0" w:qFormat="1"/>
-    <w:lsdException w:name="Quote" w:semiHidden="0" w:uiPriority="29" w:unhideWhenUsed="0" w:qFormat="1"/>
-    <w:lsdException w:name="Intense Quote" w:semiHidden="0" w:uiPriority="30" w:unhideWhenUsed="0" w:qFormat="1"/>
-    <w:lsdException w:name="Medium List 2 Accent 1" w:semiHidden="0" w:uiPriority="66" w:unhideWhenUsed="0"/>
-    <w:lsdException w:name="Medium Grid 1 Accent 1" w:semiHidden="0" w:uiPriority="67" w:unhideWhenUsed="0"/>
-    <w:lsdException w:name="Medium Grid 2 Accent 1" w:semiHidden="0" w:uiPriority="68" w:unhideWhenUsed="0"/>
-    <w:lsdException w:name="Medium Grid 3 Accent 1" w:semiHidden="0" w:uiPriority="69" w:unhideWhenUsed="0"/>
-    <w:lsdException w:name="Dark List Accent 1" w:semiHidden="0" w:uiPriority="70" w:unhideWhenUsed="0"/>
-    <w:lsdException w:name="Colorful Shading Accent 1" w:semiHidden="0" w:uiPriority="71" w:unhideWhenUsed="0"/>
-    <w:lsdException w:name="Colorful List Accent 1" w:semiHidden="0" w:uiPriority="72" w:unhideWhenUsed="0"/>
-    <w:lsdException w:name="Colorful Grid Accent 1" w:semiHidden="0" w:uiPriority="73" w:unhideWhenUsed="0"/>
-    <w:lsdException w:name="Light Shading Accent 2" w:semiHidden="0" w:uiPriority="60" w:unhideWhenUsed="0"/>
-    <w:lsdException w:name="Light List Accent 2" w:semiHidden="0" w:uiPriority="61" w:unhideWhenUsed="0"/>
-    <w:lsdException w:name="Light Grid Accent 2" w:semiHidden="0" w:uiPriority="62" w:unhideWhenUsed="0"/>
-    <w:lsdException w:name="Medium Shading 1 Accent 2" w:semiHidden="0" w:uiPriority="63" w:unhideWhenUsed="0"/>
-    <w:lsdException w:name="Medium Shading 2 Accent 2" w:semiHidden="0" w:uiPriority="64" w:unhideWhenUsed="0"/>
-    <w:lsdException w:name="Medium List 1 Accent 2" w:semiHidden="0" w:uiPriority="65" w:unhideWhenUsed="0"/>
-    <w:lsdException w:name="Medium List 2 Accent 2" w:semiHidden="0" w:uiPriority="66" w:unhideWhenUsed="0"/>
-    <w:lsdException w:name="Medium Grid 1 Accent 2" w:semiHidden="0" w:uiPriority="67" w:unhideWhenUsed="0"/>
-    <w:lsdException w:name="Medium Grid 2 Accent 2" w:semiHidden="0" w:uiPriority="68" w:unhideWhenUsed="0"/>
-    <w:lsdException w:name="Medium Grid 3 Accent 2" w:semiHidden="0" w:uiPriority="69" w:unhideWhenUsed="0"/>
-    <w:lsdException w:name="Dark List Accent 2" w:semiHidden="0" w:uiPriority="70" w:unhideWhenUsed="0"/>
-    <w:lsdException w:name="Colorful Shading Accent 2" w:semiHidden="0" w:uiPriority="71" w:unhideWhenUsed="0"/>
-    <w:lsdException w:name="Colorful List Accent 2" w:semiHidden="0" w:uiPriority="72" w:unhideWhenUsed="0"/>
-    <w:lsdException w:name="Colorful Grid Accent 2" w:semiHidden="0" w:uiPriority="73" w:unhideWhenUsed="0"/>
-    <w:lsdException w:name="Light Shading Accent 3" w:semiHidden="0" w:uiPriority="60" w:unhideWhenUsed="0"/>
-    <w:lsdException w:name="Light List Accent 3" w:semiHidden="0" w:uiPriority="61" w:unhideWhenUsed="0"/>
-    <w:lsdException w:name="Light Grid Accent 3" w:semiHidden="0" w:uiPriority="62" w:unhideWhenUsed="0"/>
-    <w:lsdException w:name="Medium Shading 1 Accent 3" w:semiHidden="0" w:uiPriority="63" w:unhideWhenUsed="0"/>
-    <w:lsdException w:name="Medium Shading 2 Accent 3" w:semiHidden="0" w:uiPriority="64" w:unhideWhenUsed="0"/>
-    <w:lsdException w:name="Medium List 1 Accent 3" w:semiHidden="0" w:uiPriority="65" w:unhideWhenUsed="0"/>
-    <w:lsdException w:name="Medium List 2 Accent 3" w:semiHidden="0" w:uiPriority="66" w:unhideWhenUsed="0"/>
-    <w:lsdException w:name="Medium Grid 1 Accent 3" w:semiHidden="0" w:uiPriority="67" w:unhideWhenUsed="0"/>
-    <w:lsdException w:name="Medium Grid 2 Accent 3" w:semiHidden="0" w:uiPriority="68" w:unhideWhenUsed="0"/>
-    <w:lsdException w:name="Medium Grid 3 Accent 3" w:semiHidden="0" w:uiPriority="69" w:unhideWhenUsed="0"/>
-    <w:lsdException w:name="Dark List Accent 3" w:semiHidden="0" w:uiPriority="70" w:unhideWhenUsed="0"/>
-    <w:lsdException w:name="Colorful Shading Accent 3" w:semiHidden="0" w:uiPriority="71" w:unhideWhenUsed="0"/>
-    <w:lsdException w:name="Colorful List Accent 3" w:semiHidden="0" w:uiPriority="72" w:unhideWhenUsed="0"/>
-    <w:lsdException w:name="Colorful Grid Accent 3" w:semiHidden="0" w:uiPriority="73" w:unhideWhenUsed="0"/>
-    <w:lsdException w:name="Light Shading Accent 4" w:semiHidden="0" w:uiPriority="60" w:unhideWhenUsed="0"/>
-    <w:lsdException w:name="Light List Accent 4" w:semiHidden="0" w:uiPriority="61" w:unhideWhenUsed="0"/>
-    <w:lsdException w:name="Light Grid Accent 4" w:semiHidden="0" w:uiPriority="62" w:unhideWhenUsed="0"/>
-    <w:lsdException w:name="Medium Shading 1 Accent 4" w:semiHidden="0" w:uiPriority="63" w:unhideWhenUsed="0"/>
-    <w:lsdException w:name="Medium Shading 2 Accent 4" w:semiHidden="0" w:uiPriority="64" w:unhideWhenUsed="0"/>
-    <w:lsdException w:name="Medium List 1 Accent 4" w:semiHidden="0" w:uiPriority="65" w:unhideWhenUsed="0"/>
-    <w:lsdException w:name="Medium List 2 Accent 4" w:semiHidden="0" w:uiPriority="66" w:unhideWhenUsed="0"/>
-    <w:lsdException w:name="Medium Grid 1 Accent 4" w:semiHidden="0" w:uiPriority="67" w:unhideWhenUsed="0"/>
-    <w:lsdException w:name="Medium Grid 2 Accent 4" w:semiHidden="0" w:uiPriority="68" w:unhideWhenUsed="0"/>
-    <w:lsdException w:name="Medium Grid 3 Accent 4" w:semiHidden="0" w:uiPriority="69" w:unhideWhenUsed="0"/>
-    <w:lsdException w:name="Dark List Accent 4" w:semiHidden="0" w:uiPriority="70" w:unhideWhenUsed="0"/>
-    <w:lsdException w:name="Colorful Shading Accent 4" w:semiHidden="0" w:uiPriority="71" w:unhideWhenUsed="0"/>
-    <w:lsdException w:name="Colorful List Accent 4" w:semiHidden="0" w:uiPriority="72" w:unhideWhenUsed="0"/>
-    <w:lsdException w:name="Colorful Grid Accent 4" w:semiHidden="0" w:uiPriority="73" w:unhideWhenUsed="0"/>
-    <w:lsdException w:name="Light Shading Accent 5" w:semiHidden="0" w:uiPriority="60" w:unhideWhenUsed="0"/>
-    <w:lsdException w:name="Light List Accent 5" w:semiHidden="0" w:uiPriority="61" w:unhideWhenUsed="0"/>
-    <w:lsdException w:name="Light Grid Accent 5" w:semiHidden="0" w:uiPriority="62" w:unhideWhenUsed="0"/>
-    <w:lsdException w:name="Medium Shading 1 Accent 5" w:semiHidden="0" w:uiPriority="63" w:unhideWhenUsed="0"/>
-    <w:lsdException w:name="Medium Shading 2 Accent 5" w:semiHidden="0" w:uiPriority="64" w:unhideWhenUsed="0"/>
-    <w:lsdException w:name="Medium List 1 Accent 5" w:semiHidden="0" w:uiPriority="65" w:unhideWhenUsed="0"/>
-    <w:lsdException w:name="Medium List 2 Accent 5" w:semiHidden="0" w:uiPriority="66" w:unhideWhenUsed="0"/>
-    <w:lsdException w:name="Medium Grid 1 Accent 5" w:semiHidden="0" w:uiPriority="67" w:unhideWhenUsed="0"/>
-    <w:lsdException w:name="Medium Grid 2 Accent 5" w:semiHidden="0" w:uiPriority="68" w:unhideWhenUsed="0"/>
-    <w:lsdException w:name="Medium Grid 3 Accent 5" w:semiHidden="0" w:uiPriority="69" w:unhideWhenUsed="0"/>
-    <w:lsdException w:name="Dark List Accent 5" w:semiHidden="0" w:uiPriority="70" w:unhideWhenUsed="0"/>
-    <w:lsdException w:name="Colorful Shading Accent 5" w:semiHidden="0" w:uiPriority="71" w:unhideWhenUsed="0"/>
-    <w:lsdException w:name="Colorful List Accent 5" w:semiHidden="0" w:uiPriority="72" w:unhideWhenUsed="0"/>
-    <w:lsdException w:name="Colorful Grid Accent 5" w:semiHidden="0" w:uiPriority="73" w:unhideWhenUsed="0"/>
-    <w:lsdException w:name="Light Shading Accent 6" w:semiHidden="0" w:uiPriority="60" w:unhideWhenUsed="0"/>
-    <w:lsdException w:name="Light List Accent 6" w:semiHidden="0" w:uiPriority="61" w:unhideWhenUsed="0"/>
-    <w:lsdException w:name="Light Grid Accent 6" w:semiHidden="0" w:uiPriority="62" w:unhideWhenUsed="0"/>
-    <w:lsdException w:name="Medium Shading 1 Accent 6" w:semiHidden="0" w:uiPriority="63" w:unhideWhenUsed="0"/>
-    <w:lsdException w:name="Medium Shading 2 Accent 6" w:semiHidden="0" w:uiPriority="64" w:unhideWhenUsed="0"/>
-    <w:lsdException w:name="Medium List 1 Accent 6" w:semiHidden="0" w:uiPriority="65" w:unhideWhenUsed="0"/>
-    <w:lsdException w:name="Medium List 2 Accent 6" w:semiHidden="0" w:uiPriority="66" w:unhideWhenUsed="0"/>
-    <w:lsdException w:name="Medium Grid 1 Accent 6" w:semiHidden="0" w:uiPriority="67" w:unhideWhenUsed="0"/>
-    <w:lsdException w:name="Medium Grid 2 Accent 6" w:semiHidden="0" w:uiPriority="68" w:unhideWhenUsed="0"/>
-    <w:lsdException w:name="Medium Grid 3 Accent 6" w:semiHidden="0" w:uiPriority="69" w:unhideWhenUsed="0"/>
-    <w:lsdException w:name="Dark List Accent 6" w:semiHidden="0" w:uiPriority="70" w:unhideWhenUsed="0"/>
-    <w:lsdException w:name="Colorful Shading Accent 6" w:semiHidden="0" w:uiPriority="71" w:unhideWhenUsed="0"/>
-    <w:lsdException w:name="Colorful List Accent 6" w:semiHidden="0" w:uiPriority="72" w:unhideWhenUsed="0"/>
-    <w:lsdException w:name="Colorful Grid Accent 6" w:semiHidden="0" w:uiPriority="73" w:unhideWhenUsed="0"/>
-    <w:lsdException w:name="Subtle Emphasis" w:semiHidden="0" w:uiPriority="19" w:unhideWhenUsed="0" w:qFormat="1"/>
-    <w:lsdException w:name="Intense Emphasis" w:semiHidden="0" w:uiPriority="21" w:unhideWhenUsed="0" w:qFormat="1"/>
-    <w:lsdException w:name="Subtle Reference" w:semiHidden="0" w:uiPriority="31" w:unhideWhenUsed="0" w:qFormat="1"/>
-    <w:lsdException w:name="Intense Reference" w:semiHidden="0" w:uiPriority="32" w:unhideWhenUsed="0" w:qFormat="1"/>
-    <w:lsdException w:name="Book Title" w:semiHidden="0" w:uiPriority="33" w:unhideWhenUsed="0" w:qFormat="1"/>
-    <w:lsdException w:name="Bibliography" w:uiPriority="37"/>
-    <w:lsdException w:name="TOC Heading" w:uiPriority="39" w:qFormat="1"/>
+  <w:latentStyles w:defLockedState="0" w:defUIPriority="99" w:defSemiHidden="0" w:defUnhideWhenUsed="0" w:defQFormat="0" w:count="371">
+    <w:lsdException w:name="Normal" w:uiPriority="0" w:qFormat="1"/>
+    <w:lsdException w:name="heading 1" w:uiPriority="9" w:qFormat="1"/>
+    <w:lsdException w:name="heading 2" w:semiHidden="1" w:uiPriority="9" w:unhideWhenUsed="1" w:qFormat="1"/>
+    <w:lsdException w:name="heading 3" w:semiHidden="1" w:uiPriority="9" w:unhideWhenUsed="1" w:qFormat="1"/>
+    <w:lsdException w:name="heading 4" w:semiHidden="1" w:uiPriority="9" w:unhideWhenUsed="1" w:qFormat="1"/>
+    <w:lsdException w:name="heading 5" w:semiHidden="1" w:uiPriority="9" w:unhideWhenUsed="1" w:qFormat="1"/>
+    <w:lsdException w:name="heading 6" w:semiHidden="1" w:uiPriority="9" w:unhideWhenUsed="1" w:qFormat="1"/>
+    <w:lsdException w:name="heading 7" w:semiHidden="1" w:uiPriority="9" w:unhideWhenUsed="1" w:qFormat="1"/>
+    <w:lsdException w:name="heading 8" w:semiHidden="1" w:uiPriority="9" w:unhideWhenUsed="1" w:qFormat="1"/>
+    <w:lsdException w:name="heading 9" w:semiHidden="1" w:uiPriority="9" w:unhideWhenUsed="1" w:qFormat="1"/>
+    <w:lsdException w:name="index 1" w:semiHidden="1" w:unhideWhenUsed="1"/>
+    <w:lsdException w:name="index 2" w:semiHidden="1" w:unhideWhenUsed="1"/>
+    <w:lsdException w:name="index 3" w:semiHidden="1" w:unhideWhenUsed="1"/>
+    <w:lsdException w:name="index 4" w:semiHidden="1" w:unhideWhenUsed="1"/>
+    <w:lsdException w:name="index 5" w:semiHidden="1" w:unhideWhenUsed="1"/>
+    <w:lsdException w:name="index 6" w:semiHidden="1" w:unhideWhenUsed="1"/>
+    <w:lsdException w:name="index 7" w:semiHidden="1" w:unhideWhenUsed="1"/>
+    <w:lsdException w:name="index 8" w:semiHidden="1" w:unhideWhenUsed="1"/>
+    <w:lsdException w:name="index 9" w:semiHidden="1" w:unhideWhenUsed="1"/>
+    <w:lsdException w:name="toc 1" w:semiHidden="1" w:uiPriority="39" w:unhideWhenUsed="1"/>
+    <w:lsdException w:name="toc 2" w:semiHidden="1" w:uiPriority="39" w:unhideWhenUsed="1"/>
+    <w:lsdException w:name="toc 3" w:semiHidden="1" w:uiPriority="39" w:unhideWhenUsed="1"/>
+    <w:lsdException w:name="toc 4" w:semiHidden="1" w:uiPriority="39" w:unhideWhenUsed="1"/>
+    <w:lsdException w:name="toc 5" w:semiHidden="1" w:uiPriority="39" w:unhideWhenUsed="1"/>
+    <w:lsdException w:name="toc 6" w:semiHidden="1" w:uiPriority="39" w:unhideWhenUsed="1"/>
+    <w:lsdException w:name="toc 7" w:semiHidden="1" w:uiPriority="39" w:unhideWhenUsed="1"/>
+    <w:lsdException w:name="toc 8" w:semiHidden="1" w:uiPriority="39" w:unhideWhenUsed="1"/>
+    <w:lsdException w:name="toc 9" w:semiHidden="1" w:uiPriority="39" w:unhideWhenUsed="1"/>
+    <w:lsdException w:name="Normal Indent" w:semiHidden="1" w:unhideWhenUsed="1"/>
+    <w:lsdException w:name="footnote text" w:semiHidden="1" w:unhideWhenUsed="1"/>
+    <w:lsdException w:name="annotation text" w:semiHidden="1" w:unhideWhenUsed="1"/>
+    <w:lsdException w:name="header" w:semiHidden="1" w:unhideWhenUsed="1"/>
+    <w:lsdException w:name="footer" w:semiHidden="1" w:unhideWhenUsed="1"/>
+    <w:lsdException w:name="index heading" w:semiHidden="1" w:unhideWhenUsed="1"/>
+    <w:lsdException w:name="caption" w:semiHidden="1" w:uiPriority="35" w:unhideWhenUsed="1" w:qFormat="1"/>
+    <w:lsdException w:name="table of figures" w:semiHidden="1" w:unhideWhenUsed="1"/>
+    <w:lsdException w:name="envelope address" w:semiHidden="1" w:unhideWhenUsed="1"/>
+    <w:lsdException w:name="envelope return" w:semiHidden="1" w:unhideWhenUsed="1"/>
+    <w:lsdException w:name="footnote reference" w:semiHidden="1" w:unhideWhenUsed="1"/>
+    <w:lsdException w:name="annotation reference" w:semiHidden="1" w:unhideWhenUsed="1"/>
+    <w:lsdException w:name="line number" w:semiHidden="1" w:unhideWhenUsed="1"/>
+    <w:lsdException w:name="page number" w:semiHidden="1" w:unhideWhenUsed="1"/>
+    <w:lsdException w:name="endnote reference" w:semiHidden="1" w:unhideWhenUsed="1"/>
+    <w:lsdException w:name="endnote text" w:semiHidden="1" w:unhideWhenUsed="1"/>
+    <w:lsdException w:name="table of authorities" w:semiHidden="1" w:unhideWhenUsed="1"/>
+    <w:lsdException w:name="macro" w:semiHidden="1" w:unhideWhenUsed="1"/>
+    <w:lsdException w:name="toa heading" w:semiHidden="1" w:unhideWhenUsed="1"/>
+    <w:lsdException w:name="List" w:semiHidden="1" w:unhideWhenUsed="1"/>
+    <w:lsdException w:name="List Bullet" w:semiHidden="1" w:unhideWhenUsed="1"/>
+    <w:lsdException w:name="List Number" w:semiHidden="1" w:unhideWhenUsed="1"/>
+    <w:lsdException w:name="List 2" w:semiHidden="1" w:unhideWhenUsed="1"/>
+    <w:lsdException w:name="List 3" w:semiHidden="1" w:unhideWhenUsed="1"/>
+    <w:lsdException w:name="List 4" w:semiHidden="1" w:unhideWhenUsed="1"/>
+    <w:lsdException w:name="List 5" w:semiHidden="1" w:unhideWhenUsed="1"/>
+    <w:lsdException w:name="List Bullet 2" w:semiHidden="1" w:unhideWhenUsed="1"/>
+    <w:lsdException w:name="List Bullet 3" w:semiHidden="1" w:unhideWhenUsed="1"/>
+    <w:lsdException w:name="List Bullet 4" w:semiHidden="1" w:unhideWhenUsed="1"/>
+    <w:lsdException w:name="List Bullet 5" w:semiHidden="1" w:unhideWhenUsed="1"/>
+    <w:lsdException w:name="List Number 2" w:semiHidden="1" w:unhideWhenUsed="1"/>
+    <w:lsdException w:name="List Number 3" w:semiHidden="1" w:unhideWhenUsed="1"/>
+    <w:lsdException w:name="List Number 4" w:semiHidden="1" w:unhideWhenUsed="1"/>
+    <w:lsdException w:name="List Number 5" w:semiHidden="1" w:unhideWhenUsed="1"/>
+    <w:lsdException w:name="Title" w:uiPriority="10" w:qFormat="1"/>
+    <w:lsdException w:name="Closing" w:semiHidden="1" w:unhideWhenUsed="1"/>
+    <w:lsdException w:name="Signature" w:semiHidden="1" w:unhideWhenUsed="1"/>
+    <w:lsdException w:name="Default Paragraph Font" w:semiHidden="1" w:uiPriority="1" w:unhideWhenUsed="1"/>
+    <w:lsdException w:name="Body Text" w:semiHidden="1" w:unhideWhenUsed="1"/>
+    <w:lsdException w:name="Body Text Indent" w:semiHidden="1" w:unhideWhenUsed="1"/>
+    <w:lsdException w:name="List Continue" w:semiHidden="1" w:unhideWhenUsed="1"/>
+    <w:lsdException w:name="List Continue 2" w:semiHidden="1" w:unhideWhenUsed="1"/>
+    <w:lsdException w:name="List Continue 3" w:semiHidden="1" w:unhideWhenUsed="1"/>
+    <w:lsdException w:name="List Continue 4" w:semiHidden="1" w:unhideWhenUsed="1"/>
+    <w:lsdException w:name="List Continue 5" w:semiHidden="1" w:unhideWhenUsed="1"/>
+    <w:lsdException w:name="Message Header" w:semiHidden="1" w:unhideWhenUsed="1"/>
+    <w:lsdException w:name="Subtitle" w:uiPriority="11" w:qFormat="1"/>
+    <w:lsdException w:name="Salutation" w:semiHidden="1" w:unhideWhenUsed="1"/>
+    <w:lsdException w:name="Date" w:semiHidden="1" w:unhideWhenUsed="1"/>
+    <w:lsdException w:name="Body Text First Indent" w:semiHidden="1" w:unhideWhenUsed="1"/>
+    <w:lsdException w:name="Body Text First Indent 2" w:semiHidden="1" w:unhideWhenUsed="1"/>
+    <w:lsdException w:name="Note Heading" w:semiHidden="1" w:unhideWhenUsed="1"/>
+    <w:lsdException w:name="Body Text 2" w:semiHidden="1" w:unhideWhenUsed="1"/>
+    <w:lsdException w:name="Body Text 3" w:semiHidden="1" w:unhideWhenUsed="1"/>
+    <w:lsdException w:name="Body Text Indent 2" w:semiHidden="1" w:unhideWhenUsed="1"/>
+    <w:lsdException w:name="Body Text Indent 3" w:semiHidden="1" w:unhideWhenUsed="1"/>
+    <w:lsdException w:name="Block Text" w:semiHidden="1" w:unhideWhenUsed="1"/>
+    <w:lsdException w:name="Hyperlink" w:semiHidden="1" w:unhideWhenUsed="1"/>
+    <w:lsdException w:name="FollowedHyperlink" w:semiHidden="1" w:unhideWhenUsed="1"/>
+    <w:lsdException w:name="Strong" w:uiPriority="22" w:qFormat="1"/>
+    <w:lsdException w:name="Emphasis" w:uiPriority="20" w:qFormat="1"/>
+    <w:lsdException w:name="Document Map" w:semiHidden="1" w:unhideWhenUsed="1"/>
+    <w:lsdException w:name="Plain Text" w:semiHidden="1" w:unhideWhenUsed="1"/>
+    <w:lsdException w:name="E-mail Signature" w:semiHidden="1" w:unhideWhenUsed="1"/>
+    <w:lsdException w:name="HTML Top of Form" w:semiHidden="1" w:unhideWhenUsed="1"/>
+    <w:lsdException w:name="HTML Bottom of Form" w:semiHidden="1" w:unhideWhenUsed="1"/>
+    <w:lsdException w:name="Normal (Web)" w:semiHidden="1" w:unhideWhenUsed="1"/>
+    <w:lsdException w:name="HTML Acronym" w:semiHidden="1" w:unhideWhenUsed="1"/>
+    <w:lsdException w:name="HTML Address" w:semiHidden="1" w:unhideWhenUsed="1"/>
+    <w:lsdException w:name="HTML Cite" w:semiHidden="1" w:unhideWhenUsed="1"/>
+    <w:lsdException w:name="HTML Code" w:semiHidden="1" w:unhideWhenUsed="1"/>
+    <w:lsdException w:name="HTML Definition" w:semiHidden="1" w:unhideWhenUsed="1"/>
+    <w:lsdException w:name="HTML Keyboard" w:semiHidden="1" w:unhideWhenUsed="1"/>
+    <w:lsdException w:name="HTML Preformatted" w:semiHidden="1" w:unhideWhenUsed="1"/>
+    <w:lsdException w:name="HTML Sample" w:semiHidden="1" w:unhideWhenUsed="1"/>
+    <w:lsdException w:name="HTML Typewriter" w:semiHidden="1" w:unhideWhenUsed="1"/>
+    <w:lsdException w:name="HTML Variable" w:semiHidden="1" w:unhideWhenUsed="1"/>
+    <w:lsdException w:name="Normal Table" w:semiHidden="1" w:unhideWhenUsed="1"/>
+    <w:lsdException w:name="annotation subject" w:semiHidden="1" w:unhideWhenUsed="1"/>
+    <w:lsdException w:name="No List" w:semiHidden="1" w:unhideWhenUsed="1"/>
+    <w:lsdException w:name="Outline List 1" w:semiHidden="1" w:unhideWhenUsed="1"/>
+    <w:lsdException w:name="Outline List 2" w:semiHidden="1" w:unhideWhenUsed="1"/>
+    <w:lsdException w:name="Outline List 3" w:semiHidden="1" w:unhideWhenUsed="1"/>
+    <w:lsdException w:name="Table Simple 1" w:semiHidden="1" w:unhideWhenUsed="1"/>
+    <w:lsdException w:name="Table Simple 2" w:semiHidden="1" w:unhideWhenUsed="1"/>
+    <w:lsdException w:name="Table Simple 3" w:semiHidden="1" w:unhideWhenUsed="1"/>
+    <w:lsdException w:name="Table Classic 1" w:semiHidden="1" w:unhideWhenUsed="1"/>
+    <w:lsdException w:name="Table Classic 2" w:semiHidden="1" w:unhideWhenUsed="1"/>
+    <w:lsdException w:name="Table Classic 3" w:semiHidden="1" w:unhideWhenUsed="1"/>
+    <w:lsdException w:name="Table Classic 4" w:semiHidden="1" w:unhideWhenUsed="1"/>
+    <w:lsdException w:name="Table Colorful 1" w:semiHidden="1" w:unhideWhenUsed="1"/>
+    <w:lsdException w:name="Table Colorful 2" w:semiHidden="1" w:unhideWhenUsed="1"/>
+    <w:lsdException w:name="Table Colorful 3" w:semiHidden="1" w:unhideWhenUsed="1"/>
+    <w:lsdException w:name="Table Columns 1" w:semiHidden="1" w:unhideWhenUsed="1"/>
+    <w:lsdException w:name="Table Columns 2" w:semiHidden="1" w:unhideWhenUsed="1"/>
+    <w:lsdException w:name="Table Columns 3" w:semiHidden="1" w:unhideWhenUsed="1"/>
+    <w:lsdException w:name="Table Columns 4" w:semiHidden="1" w:unhideWhenUsed="1"/>
+    <w:lsdException w:name="Table Columns 5" w:semiHidden="1" w:unhideWhenUsed="1"/>
+    <w:lsdException w:name="Table Grid 1" w:semiHidden="1" w:unhideWhenUsed="1"/>
+    <w:lsdException w:name="Table Grid 2" w:semiHidden="1" w:unhideWhenUsed="1"/>
+    <w:lsdException w:name="Table Grid 3" w:semiHidden="1" w:unhideWhenUsed="1"/>
+    <w:lsdException w:name="Table Grid 4" w:semiHidden="1" w:unhideWhenUsed="1"/>
+    <w:lsdException w:name="Table Grid 5" w:semiHidden="1" w:unhideWhenUsed="1"/>
+    <w:lsdException w:name="Table Grid 6" w:semiHidden="1" w:unhideWhenUsed="1"/>
+    <w:lsdException w:name="Table Grid 7" w:semiHidden="1" w:unhideWhenUsed="1"/>
+    <w:lsdException w:name="Table Grid 8" w:semiHidden="1" w:unhideWhenUsed="1"/>
+    <w:lsdException w:name="Table List 1" w:semiHidden="1" w:unhideWhenUsed="1"/>
+    <w:lsdException w:name="Table List 2" w:semiHidden="1" w:unhideWhenUsed="1"/>
+    <w:lsdException w:name="Table List 3" w:semiHidden="1" w:unhideWhenUsed="1"/>
+    <w:lsdException w:name="Table List 4" w:semiHidden="1" w:unhideWhenUsed="1"/>
+    <w:lsdException w:name="Table List 5" w:semiHidden="1" w:unhideWhenUsed="1"/>
+    <w:lsdException w:name="Table List 6" w:semiHidden="1" w:unhideWhenUsed="1"/>
+    <w:lsdException w:name="Table List 7" w:semiHidden="1" w:unhideWhenUsed="1"/>
+    <w:lsdException w:name="Table List 8" w:semiHidden="1" w:unhideWhenUsed="1"/>
+    <w:lsdException w:name="Table 3D effects 1" w:semiHidden="1" w:unhideWhenUsed="1"/>
+    <w:lsdException w:name="Table 3D effects 2" w:semiHidden="1" w:unhideWhenUsed="1"/>
+    <w:lsdException w:name="Table 3D effects 3" w:semiHidden="1" w:unhideWhenUsed="1"/>
+    <w:lsdException w:name="Table Contemporary" w:semiHidden="1" w:unhideWhenUsed="1"/>
+    <w:lsdException w:name="Table Elegant" w:semiHidden="1" w:unhideWhenUsed="1"/>
+    <w:lsdException w:name="Table Professional" w:semiHidden="1" w:unhideWhenUsed="1"/>
+    <w:lsdException w:name="Table Subtle 1" w:semiHidden="1" w:unhideWhenUsed="1"/>
+    <w:lsdException w:name="Table Subtle 2" w:semiHidden="1" w:unhideWhenUsed="1"/>
+    <w:lsdException w:name="Table Web 1" w:semiHidden="1" w:unhideWhenUsed="1"/>
+    <w:lsdException w:name="Table Web 2" w:semiHidden="1" w:unhideWhenUsed="1"/>
+    <w:lsdException w:name="Table Web 3" w:semiHidden="1" w:unhideWhenUsed="1"/>
+    <w:lsdException w:name="Balloon Text" w:semiHidden="1" w:unhideWhenUsed="1"/>
+    <w:lsdException w:name="Table Grid" w:uiPriority="59"/>
+    <w:lsdException w:name="Table Theme" w:semiHidden="1" w:unhideWhenUsed="1"/>
+    <w:lsdException w:name="Placeholder Text" w:semiHidden="1"/>
+    <w:lsdException w:name="No Spacing" w:uiPriority="1" w:qFormat="1"/>
+    <w:lsdException w:name="Light Shading" w:uiPriority="60"/>
+    <w:lsdException w:name="Light List" w:uiPriority="61"/>
+    <w:lsdException w:name="Light Grid" w:uiPriority="62"/>
+    <w:lsdException w:name="Medium Shading 1" w:uiPriority="63"/>
+    <w:lsdException w:name="Medium Shading 2" w:uiPriority="64"/>
+    <w:lsdException w:name="Medium List 1" w:uiPriority="65"/>
+    <w:lsdException w:name="Medium List 2" w:uiPriority="66"/>
+    <w:lsdException w:name="Medium Grid 1" w:uiPriority="67"/>
+    <w:lsdException w:name="Medium Grid 2" w:uiPriority="68"/>
+    <w:lsdException w:name="Medium Grid 3" w:uiPriority="69"/>
+    <w:lsdException w:name="Dark List" w:uiPriority="70"/>
+    <w:lsdException w:name="Colorful Shading" w:uiPriority="71"/>
+    <w:lsdException w:name="Colorful List" w:uiPriority="72"/>
+    <w:lsdException w:name="Colorful Grid" w:uiPriority="73"/>
+    <w:lsdException w:name="Light Shading Accent 1" w:uiPriority="60"/>
+    <w:lsdException w:name="Light List Accent 1" w:uiPriority="61"/>
+    <w:lsdException w:name="Light Grid Accent 1" w:uiPriority="62"/>
+    <w:lsdException w:name="Medium Shading 1 Accent 1" w:uiPriority="63"/>
+    <w:lsdException w:name="Medium Shading 2 Accent 1" w:uiPriority="64"/>
+    <w:lsdException w:name="Medium List 1 Accent 1" w:uiPriority="65"/>
+    <w:lsdException w:name="Revision" w:semiHidden="1"/>
+    <w:lsdException w:name="List Paragraph" w:uiPriority="34" w:qFormat="1"/>
+    <w:lsdException w:name="Quote" w:uiPriority="29" w:qFormat="1"/>
+    <w:lsdException w:name="Intense Quote" w:uiPriority="30" w:qFormat="1"/>
+    <w:lsdException w:name="Medium List 2 Accent 1" w:uiPriority="66"/>
+    <w:lsdException w:name="Medium Grid 1 Accent 1" w:uiPriority="67"/>
+    <w:lsdException w:name="Medium Grid 2 Accent 1" w:uiPriority="68"/>
+    <w:lsdException w:name="Medium Grid 3 Accent 1" w:uiPriority="69"/>
+    <w:lsdException w:name="Dark List Accent 1" w:uiPriority="70"/>
+    <w:lsdException w:name="Colorful Shading Accent 1" w:uiPriority="71"/>
+    <w:lsdException w:name="Colorful List Accent 1" w:uiPriority="72"/>
+    <w:lsdException w:name="Colorful Grid Accent 1" w:uiPriority="73"/>
+    <w:lsdException w:name="Light Shading Accent 2" w:uiPriority="60"/>
+    <w:lsdException w:name="Light List Accent 2" w:uiPriority="61"/>
+    <w:lsdException w:name="Light Grid Accent 2" w:uiPriority="62"/>
+    <w:lsdException w:name="Medium Shading 1 Accent 2" w:uiPriority="63"/>
+    <w:lsdException w:name="Medium Shading 2 Accent 2" w:uiPriority="64"/>
+    <w:lsdException w:name="Medium List 1 Accent 2" w:uiPriority="65"/>
+    <w:lsdException w:name="Medium List 2 Accent 2" w:uiPriority="66"/>
+    <w:lsdException w:name="Medium Grid 1 Accent 2" w:uiPriority="67"/>
+    <w:lsdException w:name="Medium Grid 2 Accent 2" w:uiPriority="68"/>
+    <w:lsdException w:name="Medium Grid 3 Accent 2" w:uiPriority="69"/>
+    <w:lsdException w:name="Dark List Accent 2" w:uiPriority="70"/>
+    <w:lsdException w:name="Colorful Shading Accent 2" w:uiPriority="71"/>
+    <w:lsdException w:name="Colorful List Accent 2" w:uiPriority="72"/>
+    <w:lsdException w:name="Colorful Grid Accent 2" w:uiPriority="73"/>
+    <w:lsdException w:name="Light Shading Accent 3" w:uiPriority="60"/>
+    <w:lsdException w:name="Light List Accent 3" w:uiPriority="61"/>
+    <w:lsdException w:name="Light Grid Accent 3" w:uiPriority="62"/>
+    <w:lsdException w:name="Medium Shading 1 Accent 3" w:uiPriority="63"/>
+    <w:lsdException w:name="Medium Shading 2 Accent 3" w:uiPriority="64"/>
+    <w:lsdException w:name="Medium List 1 Accent 3" w:uiPriority="65"/>
+    <w:lsdException w:name="Medium List 2 Accent 3" w:uiPriority="66"/>
+    <w:lsdException w:name="Medium Grid 1 Accent 3" w:uiPriority="67"/>
+    <w:lsdException w:name="Medium Grid 2 Accent 3" w:uiPriority="68"/>
+    <w:lsdException w:name="Medium Grid 3 Accent 3" w:uiPriority="69"/>
+    <w:lsdException w:name="Dark List Accent 3" w:uiPriority="70"/>
+    <w:lsdException w:name="Colorful Shading Accent 3" w:uiPriority="71"/>
+    <w:lsdException w:name="Colorful List Accent 3" w:uiPriority="72"/>
+    <w:lsdException w:name="Colorful Grid Accent 3" w:uiPriority="73"/>
+    <w:lsdException w:name="Light Shading Accent 4" w:uiPriority="60"/>
+    <w:lsdException w:name="Light List Accent 4" w:uiPriority="61"/>
+    <w:lsdException w:name="Light Grid Accent 4" w:uiPriority="62"/>
+    <w:lsdException w:name="Medium Shading 1 Accent 4" w:uiPriority="63"/>
+    <w:lsdException w:name="Medium Shading 2 Accent 4" w:uiPriority="64"/>
+    <w:lsdException w:name="Medium List 1 Accent 4" w:uiPriority="65"/>
+    <w:lsdException w:name="Medium List 2 Accent 4" w:uiPriority="66"/>
+    <w:lsdException w:name="Medium Grid 1 Accent 4" w:uiPriority="67"/>
+    <w:lsdException w:name="Medium Grid 2 Accent 4" w:uiPriority="68"/>
+    <w:lsdException w:name="Medium Grid 3 Accent 4" w:uiPriority="69"/>
+    <w:lsdException w:name="Dark List Accent 4" w:uiPriority="70"/>
+    <w:lsdException w:name="Colorful Shading Accent 4" w:uiPriority="71"/>
+    <w:lsdException w:name="Colorful List Accent 4" w:uiPriority="72"/>
+    <w:lsdException w:name="Colorful Grid Accent 4" w:uiPriority="73"/>
+    <w:lsdException w:name="Light Shading Accent 5" w:uiPriority="60"/>
+    <w:lsdException w:name="Light List Accent 5" w:uiPriority="61"/>
+    <w:lsdException w:name="Light Grid Accent 5" w:uiPriority="62"/>
+    <w:lsdException w:name="Medium Shading 1 Accent 5" w:uiPriority="63"/>
+    <w:lsdException w:name="Medium Shading 2 Accent 5" w:uiPriority="64"/>
+    <w:lsdException w:name="Medium List 1 Accent 5" w:uiPriority="65"/>
+    <w:lsdException w:name="Medium List 2 Accent 5" w:uiPriority="66"/>
+    <w:lsdException w:name="Medium Grid 1 Accent 5" w:uiPriority="67"/>
+    <w:lsdException w:name="Medium Grid 2 Accent 5" w:uiPriority="68"/>
+    <w:lsdException w:name="Medium Grid 3 Accent 5" w:uiPriority="69"/>
+    <w:lsdException w:name="Dark List Accent 5" w:uiPriority="70"/>
+    <w:lsdException w:name="Colorful Shading Accent 5" w:uiPriority="71"/>
+    <w:lsdException w:name="Colorful List Accent 5" w:uiPriority="72"/>
+    <w:lsdException w:name="Colorful Grid Accent 5" w:uiPriority="73"/>
+    <w:lsdException w:name="Light Shading Accent 6" w:uiPriority="60"/>
+    <w:lsdException w:name="Light List Accent 6" w:uiPriority="61"/>
+    <w:lsdException w:name="Light Grid Accent 6" w:uiPriority="62"/>
+    <w:lsdException w:name="Medium Shading 1 Accent 6" w:uiPriority="63"/>
+    <w:lsdException w:name="Medium Shading 2 Accent 6" w:uiPriority="64"/>
+    <w:lsdException w:name="Medium List 1 Accent 6" w:uiPriority="65"/>
+    <w:lsdException w:name="Medium List 2 Accent 6" w:uiPriority="66"/>
+    <w:lsdException w:name="Medium Grid 1 Accent 6" w:uiPriority="67"/>
+    <w:lsdException w:name="Medium Grid 2 Accent 6" w:uiPriority="68"/>
+    <w:lsdException w:name="Medium Grid 3 Accent 6" w:uiPriority="69"/>
+    <w:lsdException w:name="Dark List Accent 6" w:uiPriority="70"/>
+    <w:lsdException w:name="Colorful Shading Accent 6" w:uiPriority="71"/>
+    <w:lsdException w:name="Colorful List Accent 6" w:uiPriority="72"/>
+    <w:lsdException w:name="Colorful Grid Accent 6" w:uiPriority="73"/>
+    <w:lsdException w:name="Subtle Emphasis" w:uiPriority="19" w:qFormat="1"/>
+    <w:lsdException w:name="Intense Emphasis" w:uiPriority="21" w:qFormat="1"/>
+    <w:lsdException w:name="Subtle Reference" w:uiPriority="31" w:qFormat="1"/>
+    <w:lsdException w:name="Intense Reference" w:uiPriority="32" w:qFormat="1"/>
+    <w:lsdException w:name="Book Title" w:uiPriority="33" w:qFormat="1"/>
+    <w:lsdException w:name="Bibliography" w:semiHidden="1" w:uiPriority="37" w:unhideWhenUsed="1"/>
+    <w:lsdException w:name="TOC Heading" w:semiHidden="1" w:uiPriority="39" w:unhideWhenUsed="1" w:qFormat="1"/>
+    <w:lsdException w:name="Plain Table 1" w:uiPriority="41"/>
+    <w:lsdException w:name="Plain Table 2" w:uiPriority="42"/>
+    <w:lsdException w:name="Plain Table 3" w:uiPriority="43"/>
+    <w:lsdException w:name="Plain Table 4" w:uiPriority="44"/>
+    <w:lsdException w:name="Plain Table 5" w:uiPriority="45"/>
+    <w:lsdException w:name="Grid Table Light" w:uiPriority="40"/>
+    <w:lsdException w:name="Grid Table 1 Light" w:uiPriority="46"/>
+    <w:lsdException w:name="Grid Table 2" w:uiPriority="47"/>
+    <w:lsdException w:name="Grid Table 3" w:uiPriority="48"/>
+    <w:lsdException w:name="Grid Table 4" w:uiPriority="49"/>
+    <w:lsdException w:name="Grid Table 5 Dark" w:uiPriority="50"/>
+    <w:lsdException w:name="Grid Table 6 Colorful" w:uiPriority="51"/>
+    <w:lsdException w:name="Grid Table 7 Colorful" w:uiPriority="52"/>
+    <w:lsdException w:name="Grid Table 1 Light Accent 1" w:uiPriority="46"/>
+    <w:lsdException w:name="Grid Table 2 Accent 1" w:uiPriority="47"/>
+    <w:lsdException w:name="Grid Table 3 Accent 1" w:uiPriority="48"/>
+    <w:lsdException w:name="Grid Table 4 Accent 1" w:uiPriority="49"/>
+    <w:lsdException w:name="Grid Table 5 Dark Accent 1" w:uiPriority="50"/>
+    <w:lsdException w:name="Grid Table 6 Colorful Accent 1" w:uiPriority="51"/>
+    <w:lsdException w:name="Grid Table 7 Colorful Accent 1" w:uiPriority="52"/>
+    <w:lsdException w:name="Grid Table 1 Light Accent 2" w:uiPriority="46"/>
+    <w:lsdException w:name="Grid Table 2 Accent 2" w:uiPriority="47"/>
+    <w:lsdException w:name="Grid Table 3 Accent 2" w:uiPriority="48"/>
+    <w:lsdException w:name="Grid Table 4 Accent 2" w:uiPriority="49"/>
+    <w:lsdException w:name="Grid Table 5 Dark Accent 2" w:uiPriority="50"/>
+    <w:lsdException w:name="Grid Table 6 Colorful Accent 2" w:uiPriority="51"/>
+    <w:lsdException w:name="Grid Table 7 Colorful Accent 2" w:uiPriority="52"/>
+    <w:lsdException w:name="Grid Table 1 Light Accent 3" w:uiPriority="46"/>
+    <w:lsdException w:name="Grid Table 2 Accent 3" w:uiPriority="47"/>
+    <w:lsdException w:name="Grid Table 3 Accent 3" w:uiPriority="48"/>
+    <w:lsdException w:name="Grid Table 4 Accent 3" w:uiPriority="49"/>
+    <w:lsdException w:name="Grid Table 5 Dark Accent 3" w:uiPriority="50"/>
+    <w:lsdException w:name="Grid Table 6 Colorful Accent 3" w:uiPriority="51"/>
+    <w:lsdException w:name="Grid Table 7 Colorful Accent 3" w:uiPriority="52"/>
+    <w:lsdException w:name="Grid Table 1 Light Accent 4" w:uiPriority="46"/>
+    <w:lsdException w:name="Grid Table 2 Accent 4" w:uiPriority="47"/>
+    <w:lsdException w:name="Grid Table 3 Accent 4" w:uiPriority="48"/>
+    <w:lsdException w:name="Grid Table 4 Accent 4" w:uiPriority="49"/>
+    <w:lsdException w:name="Grid Table 5 Dark Accent 4" w:uiPriority="50"/>
+    <w:lsdException w:name="Grid Table 6 Colorful Accent 4" w:uiPriority="51"/>
+    <w:lsdException w:name="Grid Table 7 Colorful Accent 4" w:uiPriority="52"/>
+    <w:lsdException w:name="Grid Table 1 Light Accent 5" w:uiPriority="46"/>
+    <w:lsdException w:name="Grid Table 2 Accent 5" w:uiPriority="47"/>
+    <w:lsdException w:name="Grid Table 3 Accent 5" w:uiPriority="48"/>
+    <w:lsdException w:name="Grid Table 4 Accent 5" w:uiPriority="49"/>
+    <w:lsdException w:name="Grid Table 5 Dark Accent 5" w:uiPriority="50"/>
+    <w:lsdException w:name="Grid Table 6 Colorful Accent 5" w:uiPriority="51"/>
+    <w:lsdException w:name="Grid Table 7 Colorful Accent 5" w:uiPriority="52"/>
+    <w:lsdException w:name="Grid Table 1 Light Accent 6" w:uiPriority="46"/>
+    <w:lsdException w:name="Grid Table 2 Accent 6" w:uiPriority="47"/>
+    <w:lsdException w:name="Grid Table 3 Accent 6" w:uiPriority="48"/>
+    <w:lsdException w:name="Grid Table 4 Accent 6" w:uiPriority="49"/>
+    <w:lsdException w:name="Grid Table 5 Dark Accent 6" w:uiPriority="50"/>
+    <w:lsdException w:name="Grid Table 6 Colorful Accent 6" w:uiPriority="51"/>
+    <w:lsdException w:name="Grid Table 7 Colorful Accent 6" w:uiPriority="52"/>
+    <w:lsdException w:name="List Table 1 Light" w:uiPriority="46"/>
+    <w:lsdException w:name="List Table 2" w:uiPriority="47"/>
+    <w:lsdException w:name="List Table 3" w:uiPriority="48"/>
+    <w:lsdException w:name="List Table 4" w:uiPriority="49"/>
+    <w:lsdException w:name="List Table 5 Dark" w:uiPriority="50"/>
+    <w:lsdException w:name="List Table 6 Colorful" w:uiPriority="51"/>
+    <w:lsdException w:name="List Table 7 Colorful" w:uiPriority="52"/>
+    <w:lsdException w:name="List Table 1 Light Accent 1" w:uiPriority="46"/>
+    <w:lsdException w:name="List Table 2 Accent 1" w:uiPriority="47"/>
+    <w:lsdException w:name="List Table 3 Accent 1" w:uiPriority="48"/>
+    <w:lsdException w:name="List Table 4 Accent 1" w:uiPriority="49"/>
+    <w:lsdException w:name="List Table 5 Dark Accent 1" w:uiPriority="50"/>
+    <w:lsdException w:name="List Table 6 Colorful Accent 1" w:uiPriority="51"/>
+    <w:lsdException w:name="List Table 7 Colorful Accent 1" w:uiPriority="52"/>
+    <w:lsdException w:name="List Table 1 Light Accent 2" w:uiPriority="46"/>
+    <w:lsdException w:name="List Table 2 Accent 2" w:uiPriority="47"/>
+    <w:lsdException w:name="List Table 3 Accent 2" w:uiPriority="48"/>
+    <w:lsdException w:name="List Table 4 Accent 2" w:uiPriority="49"/>
+    <w:lsdException w:name="List Table 5 Dark Accent 2" w:uiPriority="50"/>
+    <w:lsdException w:name="List Table 6 Colorful Accent 2" w:uiPriority="51"/>
+    <w:lsdException w:name="List Table 7 Colorful Accent 2" w:uiPriority="52"/>
+    <w:lsdException w:name="List Table 1 Light Accent 3" w:uiPriority="46"/>
+    <w:lsdException w:name="List Table 2 Accent 3" w:uiPriority="47"/>
+    <w:lsdException w:name="List Table 3 Accent 3" w:uiPriority="48"/>
+    <w:lsdException w:name="List Table 4 Accent 3" w:uiPriority="49"/>
+    <w:lsdException w:name="List Table 5 Dark Accent 3" w:uiPriority="50"/>
+    <w:lsdException w:name="List Table 6 Colorful Accent 3" w:uiPriority="51"/>
+    <w:lsdException w:name="List Table 7 Colorful Accent 3" w:uiPriority="52"/>
+    <w:lsdException w:name="List Table 1 Light Accent 4" w:uiPriority="46"/>
+    <w:lsdException w:name="List Table 2 Accent 4" w:uiPriority="47"/>
+    <w:lsdException w:name="List Table 3 Accent 4" w:uiPriority="48"/>
+    <w:lsdException w:name="List Table 4 Accent 4" w:uiPriority="49"/>
+    <w:lsdException w:name="List Table 5 Dark Accent 4" w:uiPriority="50"/>
+    <w:lsdException w:name="List Table 6 Colorful Accent 4" w:uiPriority="51"/>
+    <w:lsdException w:name="List Table 7 Colorful Accent 4" w:uiPriority="52"/>
+    <w:lsdException w:name="List Table 1 Light Accent 5" w:uiPriority="46"/>
+    <w:lsdException w:name="List Table 2 Accent 5" w:uiPriority="47"/>
+    <w:lsdException w:name="List Table 3 Accent 5" w:uiPriority="48"/>
+    <w:lsdException w:name="List Table 4 Accent 5" w:uiPriority="49"/>
+    <w:lsdException w:name="List Table 5 Dark Accent 5" w:uiPriority="50"/>
+    <w:lsdException w:name="List Table 6 Colorful Accent 5" w:uiPriority="51"/>
+    <w:lsdException w:name="List Table 7 Colorful Accent 5" w:uiPriority="52"/>
+    <w:lsdException w:name="List Table 1 Light Accent 6" w:uiPriority="46"/>
+    <w:lsdException w:name="List Table 2 Accent 6" w:uiPriority="47"/>
+    <w:lsdException w:name="List Table 3 Accent 6" w:uiPriority="48"/>
+    <w:lsdException w:name="List Table 4 Accent 6" w:uiPriority="49"/>
+    <w:lsdException w:name="List Table 5 Dark Accent 6" w:uiPriority="50"/>
+    <w:lsdException w:name="List Table 6 Colorful Accent 6" w:uiPriority="51"/>
+    <w:lsdException w:name="List Table 7 Colorful Accent 6" w:uiPriority="52"/>
   </w:latentStyles>
-  <w:style w:type="paragraph" w:default="1" w:styleId="Standaard">
+  <w:style w:type="paragraph" w:default="1" w:styleId="Normal">
     <w:name w:val="Normal"/>
     <w:qFormat/>
   </w:style>
-  <w:style w:type="character" w:default="1" w:styleId="Standaardalinea-lettertype">
+  <w:style w:type="character" w:default="1" w:styleId="DefaultParagraphFont">
     <w:name w:val="Default Paragraph Font"/>
     <w:uiPriority w:val="1"/>
     <w:semiHidden/>
     <w:unhideWhenUsed/>
   </w:style>
-  <w:style w:type="table" w:default="1" w:styleId="Standaardtabel">
+  <w:style w:type="table" w:default="1" w:styleId="TableNormal">
     <w:name w:val="Normal Table"/>
     <w:uiPriority w:val="99"/>
     <w:semiHidden/>
@@ -6606,15 +6633,15 @@
       </w:tblCellMar>
     </w:tblPr>
   </w:style>
-  <w:style w:type="numbering" w:default="1" w:styleId="Geenlijst">
+  <w:style w:type="numbering" w:default="1" w:styleId="NoList">
     <w:name w:val="No List"/>
     <w:uiPriority w:val="99"/>
     <w:semiHidden/>
     <w:unhideWhenUsed/>
   </w:style>
-  <w:style w:type="paragraph" w:styleId="Lijstalinea">
+  <w:style w:type="paragraph" w:styleId="ListParagraph">
     <w:name w:val="List Paragraph"/>
-    <w:basedOn w:val="Standaard"/>
+    <w:basedOn w:val="Normal"/>
     <w:uiPriority w:val="34"/>
     <w:qFormat/>
     <w:rsid w:val="00FD7053"/>
@@ -6623,10 +6650,10 @@
       <w:contextualSpacing/>
     </w:pPr>
   </w:style>
-  <w:style w:type="paragraph" w:styleId="Koptekst">
+  <w:style w:type="paragraph" w:styleId="Header">
     <w:name w:val="header"/>
-    <w:basedOn w:val="Standaard"/>
-    <w:link w:val="KoptekstChar"/>
+    <w:basedOn w:val="Normal"/>
+    <w:link w:val="HeaderChar"/>
     <w:uiPriority w:val="99"/>
     <w:unhideWhenUsed/>
     <w:rsid w:val="00916844"/>
@@ -6638,17 +6665,17 @@
       <w:spacing w:after="0" w:line="240" w:lineRule="auto"/>
     </w:pPr>
   </w:style>
-  <w:style w:type="character" w:customStyle="1" w:styleId="KoptekstChar">
-    <w:name w:val="Koptekst Char"/>
-    <w:basedOn w:val="Standaardalinea-lettertype"/>
-    <w:link w:val="Koptekst"/>
+  <w:style w:type="character" w:customStyle="1" w:styleId="HeaderChar">
+    <w:name w:val="Header Char"/>
+    <w:basedOn w:val="DefaultParagraphFont"/>
+    <w:link w:val="Header"/>
     <w:uiPriority w:val="99"/>
     <w:rsid w:val="00916844"/>
   </w:style>
-  <w:style w:type="paragraph" w:styleId="Voettekst">
+  <w:style w:type="paragraph" w:styleId="Footer">
     <w:name w:val="footer"/>
-    <w:basedOn w:val="Standaard"/>
-    <w:link w:val="VoettekstChar"/>
+    <w:basedOn w:val="Normal"/>
+    <w:link w:val="FooterChar"/>
     <w:uiPriority w:val="99"/>
     <w:unhideWhenUsed/>
     <w:rsid w:val="00916844"/>
@@ -6660,16 +6687,16 @@
       <w:spacing w:after="0" w:line="240" w:lineRule="auto"/>
     </w:pPr>
   </w:style>
-  <w:style w:type="character" w:customStyle="1" w:styleId="VoettekstChar">
-    <w:name w:val="Voettekst Char"/>
-    <w:basedOn w:val="Standaardalinea-lettertype"/>
-    <w:link w:val="Voettekst"/>
+  <w:style w:type="character" w:customStyle="1" w:styleId="FooterChar">
+    <w:name w:val="Footer Char"/>
+    <w:basedOn w:val="DefaultParagraphFont"/>
+    <w:link w:val="Footer"/>
     <w:uiPriority w:val="99"/>
     <w:rsid w:val="00916844"/>
   </w:style>
-  <w:style w:type="character" w:styleId="Verwijzingopmerking">
+  <w:style w:type="character" w:styleId="CommentReference">
     <w:name w:val="annotation reference"/>
-    <w:basedOn w:val="Standaardalinea-lettertype"/>
+    <w:basedOn w:val="DefaultParagraphFont"/>
     <w:uiPriority w:val="99"/>
     <w:semiHidden/>
     <w:unhideWhenUsed/>
@@ -6679,10 +6706,10 @@
       <w:szCs w:val="16"/>
     </w:rPr>
   </w:style>
-  <w:style w:type="paragraph" w:styleId="Tekstopmerking">
+  <w:style w:type="paragraph" w:styleId="CommentText">
     <w:name w:val="annotation text"/>
-    <w:basedOn w:val="Standaard"/>
-    <w:link w:val="TekstopmerkingChar"/>
+    <w:basedOn w:val="Normal"/>
+    <w:link w:val="CommentTextChar"/>
     <w:uiPriority w:val="99"/>
     <w:semiHidden/>
     <w:unhideWhenUsed/>
@@ -6695,10 +6722,10 @@
       <w:szCs w:val="20"/>
     </w:rPr>
   </w:style>
-  <w:style w:type="character" w:customStyle="1" w:styleId="TekstopmerkingChar">
-    <w:name w:val="Tekst opmerking Char"/>
-    <w:basedOn w:val="Standaardalinea-lettertype"/>
-    <w:link w:val="Tekstopmerking"/>
+  <w:style w:type="character" w:customStyle="1" w:styleId="CommentTextChar">
+    <w:name w:val="Comment Text Char"/>
+    <w:basedOn w:val="DefaultParagraphFont"/>
+    <w:link w:val="CommentText"/>
     <w:uiPriority w:val="99"/>
     <w:semiHidden/>
     <w:rsid w:val="00686DD9"/>
@@ -6707,11 +6734,11 @@
       <w:szCs w:val="20"/>
     </w:rPr>
   </w:style>
-  <w:style w:type="paragraph" w:styleId="Onderwerpvanopmerking">
+  <w:style w:type="paragraph" w:styleId="CommentSubject">
     <w:name w:val="annotation subject"/>
-    <w:basedOn w:val="Tekstopmerking"/>
-    <w:next w:val="Tekstopmerking"/>
-    <w:link w:val="OnderwerpvanopmerkingChar"/>
+    <w:basedOn w:val="CommentText"/>
+    <w:next w:val="CommentText"/>
+    <w:link w:val="CommentSubjectChar"/>
     <w:uiPriority w:val="99"/>
     <w:semiHidden/>
     <w:unhideWhenUsed/>
@@ -6721,10 +6748,10 @@
       <w:bCs/>
     </w:rPr>
   </w:style>
-  <w:style w:type="character" w:customStyle="1" w:styleId="OnderwerpvanopmerkingChar">
-    <w:name w:val="Onderwerp van opmerking Char"/>
-    <w:basedOn w:val="TekstopmerkingChar"/>
-    <w:link w:val="Onderwerpvanopmerking"/>
+  <w:style w:type="character" w:customStyle="1" w:styleId="CommentSubjectChar">
+    <w:name w:val="Comment Subject Char"/>
+    <w:basedOn w:val="CommentTextChar"/>
+    <w:link w:val="CommentSubject"/>
     <w:uiPriority w:val="99"/>
     <w:semiHidden/>
     <w:rsid w:val="00686DD9"/>
@@ -6735,10 +6762,10 @@
       <w:szCs w:val="20"/>
     </w:rPr>
   </w:style>
-  <w:style w:type="paragraph" w:styleId="Ballontekst">
+  <w:style w:type="paragraph" w:styleId="BalloonText">
     <w:name w:val="Balloon Text"/>
-    <w:basedOn w:val="Standaard"/>
-    <w:link w:val="BallontekstChar"/>
+    <w:basedOn w:val="Normal"/>
+    <w:link w:val="BalloonTextChar"/>
     <w:uiPriority w:val="99"/>
     <w:semiHidden/>
     <w:unhideWhenUsed/>
@@ -6752,10 +6779,10 @@
       <w:szCs w:val="16"/>
     </w:rPr>
   </w:style>
-  <w:style w:type="character" w:customStyle="1" w:styleId="BallontekstChar">
-    <w:name w:val="Ballontekst Char"/>
-    <w:basedOn w:val="Standaardalinea-lettertype"/>
-    <w:link w:val="Ballontekst"/>
+  <w:style w:type="character" w:customStyle="1" w:styleId="BalloonTextChar">
+    <w:name w:val="Balloon Text Char"/>
+    <w:basedOn w:val="DefaultParagraphFont"/>
+    <w:link w:val="BalloonText"/>
     <w:uiPriority w:val="99"/>
     <w:semiHidden/>
     <w:rsid w:val="00686DD9"/>
@@ -6767,361 +6794,7 @@
   </w:style>
   <w:style w:type="character" w:styleId="Hyperlink">
     <w:name w:val="Hyperlink"/>
-    <w:basedOn w:val="Standaardalinea-lettertype"/>
-    <w:uiPriority w:val="99"/>
-    <w:unhideWhenUsed/>
-    <w:rsid w:val="00501B1C"/>
-    <w:rPr>
-      <w:color w:val="0000FF" w:themeColor="hyperlink"/>
-      <w:u w:val="single"/>
-    </w:rPr>
-  </w:style>
-</w:styles>
-</file>
-
-<file path=word/stylesWithEffects.xml><?xml version="1.0" encoding="utf-8"?>
-<w:styles xmlns:wpc="http://schemas.microsoft.com/office/word/2010/wordprocessingCanvas" xmlns:mc="http://schemas.openxmlformats.org/markup-compatibility/2006" xmlns:o="urn:schemas-microsoft-com:office:office" xmlns:r="http://schemas.openxmlformats.org/officeDocument/2006/relationships" xmlns:m="http://schemas.openxmlformats.org/officeDocument/2006/math" xmlns:v="urn:schemas-microsoft-com:vml" xmlns:wp14="http://schemas.microsoft.com/office/word/2010/wordprocessingDrawing" xmlns:wp="http://schemas.openxmlformats.org/drawingml/2006/wordprocessingDrawing" xmlns:w10="urn:schemas-microsoft-com:office:word" xmlns:w="http://schemas.openxmlformats.org/wordprocessingml/2006/main" xmlns:w14="http://schemas.microsoft.com/office/word/2010/wordml" xmlns:wpg="http://schemas.microsoft.com/office/word/2010/wordprocessingGroup" xmlns:wpi="http://schemas.microsoft.com/office/word/2010/wordprocessingInk" xmlns:wne="http://schemas.microsoft.com/office/word/2006/wordml" xmlns:wps="http://schemas.microsoft.com/office/word/2010/wordprocessingShape" mc:Ignorable="w14 wp14">
-  <w:docDefaults>
-    <w:rPrDefault>
-      <w:rPr>
-        <w:rFonts w:asciiTheme="minorHAnsi" w:eastAsiaTheme="minorHAnsi" w:hAnsiTheme="minorHAnsi" w:cstheme="minorBidi"/>
-        <w:sz w:val="22"/>
-        <w:szCs w:val="22"/>
-        <w:lang w:val="en-US" w:eastAsia="en-US" w:bidi="ar-SA"/>
-      </w:rPr>
-    </w:rPrDefault>
-    <w:pPrDefault>
-      <w:pPr>
-        <w:spacing w:after="200" w:line="276" w:lineRule="auto"/>
-      </w:pPr>
-    </w:pPrDefault>
-  </w:docDefaults>
-  <w:latentStyles w:defLockedState="0" w:defUIPriority="99" w:defSemiHidden="1" w:defUnhideWhenUsed="1" w:defQFormat="0" w:count="267">
-    <w:lsdException w:name="Normal" w:semiHidden="0" w:uiPriority="0" w:unhideWhenUsed="0" w:qFormat="1"/>
-    <w:lsdException w:name="heading 1" w:semiHidden="0" w:uiPriority="9" w:unhideWhenUsed="0" w:qFormat="1"/>
-    <w:lsdException w:name="heading 2" w:uiPriority="9" w:qFormat="1"/>
-    <w:lsdException w:name="heading 3" w:uiPriority="9" w:qFormat="1"/>
-    <w:lsdException w:name="heading 4" w:uiPriority="9" w:qFormat="1"/>
-    <w:lsdException w:name="heading 5" w:uiPriority="9" w:qFormat="1"/>
-    <w:lsdException w:name="heading 6" w:uiPriority="9" w:qFormat="1"/>
-    <w:lsdException w:name="heading 7" w:uiPriority="9" w:qFormat="1"/>
-    <w:lsdException w:name="heading 8" w:uiPriority="9" w:qFormat="1"/>
-    <w:lsdException w:name="heading 9" w:uiPriority="9" w:qFormat="1"/>
-    <w:lsdException w:name="toc 1" w:uiPriority="39"/>
-    <w:lsdException w:name="toc 2" w:uiPriority="39"/>
-    <w:lsdException w:name="toc 3" w:uiPriority="39"/>
-    <w:lsdException w:name="toc 4" w:uiPriority="39"/>
-    <w:lsdException w:name="toc 5" w:uiPriority="39"/>
-    <w:lsdException w:name="toc 6" w:uiPriority="39"/>
-    <w:lsdException w:name="toc 7" w:uiPriority="39"/>
-    <w:lsdException w:name="toc 8" w:uiPriority="39"/>
-    <w:lsdException w:name="toc 9" w:uiPriority="39"/>
-    <w:lsdException w:name="caption" w:uiPriority="35" w:qFormat="1"/>
-    <w:lsdException w:name="Title" w:semiHidden="0" w:uiPriority="10" w:unhideWhenUsed="0" w:qFormat="1"/>
-    <w:lsdException w:name="Default Paragraph Font" w:uiPriority="1"/>
-    <w:lsdException w:name="Subtitle" w:semiHidden="0" w:uiPriority="11" w:unhideWhenUsed="0" w:qFormat="1"/>
-    <w:lsdException w:name="Strong" w:semiHidden="0" w:uiPriority="22" w:unhideWhenUsed="0" w:qFormat="1"/>
-    <w:lsdException w:name="Emphasis" w:semiHidden="0" w:uiPriority="20" w:unhideWhenUsed="0" w:qFormat="1"/>
-    <w:lsdException w:name="Table Grid" w:semiHidden="0" w:uiPriority="59" w:unhideWhenUsed="0"/>
-    <w:lsdException w:name="Placeholder Text" w:unhideWhenUsed="0"/>
-    <w:lsdException w:name="No Spacing" w:semiHidden="0" w:uiPriority="1" w:unhideWhenUsed="0" w:qFormat="1"/>
-    <w:lsdException w:name="Light Shading" w:semiHidden="0" w:uiPriority="60" w:unhideWhenUsed="0"/>
-    <w:lsdException w:name="Light List" w:semiHidden="0" w:uiPriority="61" w:unhideWhenUsed="0"/>
-    <w:lsdException w:name="Light Grid" w:semiHidden="0" w:uiPriority="62" w:unhideWhenUsed="0"/>
-    <w:lsdException w:name="Medium Shading 1" w:semiHidden="0" w:uiPriority="63" w:unhideWhenUsed="0"/>
-    <w:lsdException w:name="Medium Shading 2" w:semiHidden="0" w:uiPriority="64" w:unhideWhenUsed="0"/>
-    <w:lsdException w:name="Medium List 1" w:semiHidden="0" w:uiPriority="65" w:unhideWhenUsed="0"/>
-    <w:lsdException w:name="Medium List 2" w:semiHidden="0" w:uiPriority="66" w:unhideWhenUsed="0"/>
-    <w:lsdException w:name="Medium Grid 1" w:semiHidden="0" w:uiPriority="67" w:unhideWhenUsed="0"/>
-    <w:lsdException w:name="Medium Grid 2" w:semiHidden="0" w:uiPriority="68" w:unhideWhenUsed="0"/>
-    <w:lsdException w:name="Medium Grid 3" w:semiHidden="0" w:uiPriority="69" w:unhideWhenUsed="0"/>
-    <w:lsdException w:name="Dark List" w:semiHidden="0" w:uiPriority="70" w:unhideWhenUsed="0"/>
-    <w:lsdException w:name="Colorful Shading" w:semiHidden="0" w:uiPriority="71" w:unhideWhenUsed="0"/>
-    <w:lsdException w:name="Colorful List" w:semiHidden="0" w:uiPriority="72" w:unhideWhenUsed="0"/>
-    <w:lsdException w:name="Colorful Grid" w:semiHidden="0" w:uiPriority="73" w:unhideWhenUsed="0"/>
-    <w:lsdException w:name="Light Shading Accent 1" w:semiHidden="0" w:uiPriority="60" w:unhideWhenUsed="0"/>
-    <w:lsdException w:name="Light List Accent 1" w:semiHidden="0" w:uiPriority="61" w:unhideWhenUsed="0"/>
-    <w:lsdException w:name="Light Grid Accent 1" w:semiHidden="0" w:uiPriority="62" w:unhideWhenUsed="0"/>
-    <w:lsdException w:name="Medium Shading 1 Accent 1" w:semiHidden="0" w:uiPriority="63" w:unhideWhenUsed="0"/>
-    <w:lsdException w:name="Medium Shading 2 Accent 1" w:semiHidden="0" w:uiPriority="64" w:unhideWhenUsed="0"/>
-    <w:lsdException w:name="Medium List 1 Accent 1" w:semiHidden="0" w:uiPriority="65" w:unhideWhenUsed="0"/>
-    <w:lsdException w:name="Revision" w:unhideWhenUsed="0"/>
-    <w:lsdException w:name="List Paragraph" w:semiHidden="0" w:uiPriority="34" w:unhideWhenUsed="0" w:qFormat="1"/>
-    <w:lsdException w:name="Quote" w:semiHidden="0" w:uiPriority="29" w:unhideWhenUsed="0" w:qFormat="1"/>
-    <w:lsdException w:name="Intense Quote" w:semiHidden="0" w:uiPriority="30" w:unhideWhenUsed="0" w:qFormat="1"/>
-    <w:lsdException w:name="Medium List 2 Accent 1" w:semiHidden="0" w:uiPriority="66" w:unhideWhenUsed="0"/>
-    <w:lsdException w:name="Medium Grid 1 Accent 1" w:semiHidden="0" w:uiPriority="67" w:unhideWhenUsed="0"/>
-    <w:lsdException w:name="Medium Grid 2 Accent 1" w:semiHidden="0" w:uiPriority="68" w:unhideWhenUsed="0"/>
-    <w:lsdException w:name="Medium Grid 3 Accent 1" w:semiHidden="0" w:uiPriority="69" w:unhideWhenUsed="0"/>
-    <w:lsdException w:name="Dark List Accent 1" w:semiHidden="0" w:uiPriority="70" w:unhideWhenUsed="0"/>
-    <w:lsdException w:name="Colorful Shading Accent 1" w:semiHidden="0" w:uiPriority="71" w:unhideWhenUsed="0"/>
-    <w:lsdException w:name="Colorful List Accent 1" w:semiHidden="0" w:uiPriority="72" w:unhideWhenUsed="0"/>
-    <w:lsdException w:name="Colorful Grid Accent 1" w:semiHidden="0" w:uiPriority="73" w:unhideWhenUsed="0"/>
-    <w:lsdException w:name="Light Shading Accent 2" w:semiHidden="0" w:uiPriority="60" w:unhideWhenUsed="0"/>
-    <w:lsdException w:name="Light List Accent 2" w:semiHidden="0" w:uiPriority="61" w:unhideWhenUsed="0"/>
-    <w:lsdException w:name="Light Grid Accent 2" w:semiHidden="0" w:uiPriority="62" w:unhideWhenUsed="0"/>
-    <w:lsdException w:name="Medium Shading 1 Accent 2" w:semiHidden="0" w:uiPriority="63" w:unhideWhenUsed="0"/>
-    <w:lsdException w:name="Medium Shading 2 Accent 2" w:semiHidden="0" w:uiPriority="64" w:unhideWhenUsed="0"/>
-    <w:lsdException w:name="Medium List 1 Accent 2" w:semiHidden="0" w:uiPriority="65" w:unhideWhenUsed="0"/>
-    <w:lsdException w:name="Medium List 2 Accent 2" w:semiHidden="0" w:uiPriority="66" w:unhideWhenUsed="0"/>
-    <w:lsdException w:name="Medium Grid 1 Accent 2" w:semiHidden="0" w:uiPriority="67" w:unhideWhenUsed="0"/>
-    <w:lsdException w:name="Medium Grid 2 Accent 2" w:semiHidden="0" w:uiPriority="68" w:unhideWhenUsed="0"/>
-    <w:lsdException w:name="Medium Grid 3 Accent 2" w:semiHidden="0" w:uiPriority="69" w:unhideWhenUsed="0"/>
-    <w:lsdException w:name="Dark List Accent 2" w:semiHidden="0" w:uiPriority="70" w:unhideWhenUsed="0"/>
-    <w:lsdException w:name="Colorful Shading Accent 2" w:semiHidden="0" w:uiPriority="71" w:unhideWhenUsed="0"/>
-    <w:lsdException w:name="Colorful List Accent 2" w:semiHidden="0" w:uiPriority="72" w:unhideWhenUsed="0"/>
-    <w:lsdException w:name="Colorful Grid Accent 2" w:semiHidden="0" w:uiPriority="73" w:unhideWhenUsed="0"/>
-    <w:lsdException w:name="Light Shading Accent 3" w:semiHidden="0" w:uiPriority="60" w:unhideWhenUsed="0"/>
-    <w:lsdException w:name="Light List Accent 3" w:semiHidden="0" w:uiPriority="61" w:unhideWhenUsed="0"/>
-    <w:lsdException w:name="Light Grid Accent 3" w:semiHidden="0" w:uiPriority="62" w:unhideWhenUsed="0"/>
-    <w:lsdException w:name="Medium Shading 1 Accent 3" w:semiHidden="0" w:uiPriority="63" w:unhideWhenUsed="0"/>
-    <w:lsdException w:name="Medium Shading 2 Accent 3" w:semiHidden="0" w:uiPriority="64" w:unhideWhenUsed="0"/>
-    <w:lsdException w:name="Medium List 1 Accent 3" w:semiHidden="0" w:uiPriority="65" w:unhideWhenUsed="0"/>
-    <w:lsdException w:name="Medium List 2 Accent 3" w:semiHidden="0" w:uiPriority="66" w:unhideWhenUsed="0"/>
-    <w:lsdException w:name="Medium Grid 1 Accent 3" w:semiHidden="0" w:uiPriority="67" w:unhideWhenUsed="0"/>
-    <w:lsdException w:name="Medium Grid 2 Accent 3" w:semiHidden="0" w:uiPriority="68" w:unhideWhenUsed="0"/>
-    <w:lsdException w:name="Medium Grid 3 Accent 3" w:semiHidden="0" w:uiPriority="69" w:unhideWhenUsed="0"/>
-    <w:lsdException w:name="Dark List Accent 3" w:semiHidden="0" w:uiPriority="70" w:unhideWhenUsed="0"/>
-    <w:lsdException w:name="Colorful Shading Accent 3" w:semiHidden="0" w:uiPriority="71" w:unhideWhenUsed="0"/>
-    <w:lsdException w:name="Colorful List Accent 3" w:semiHidden="0" w:uiPriority="72" w:unhideWhenUsed="0"/>
-    <w:lsdException w:name="Colorful Grid Accent 3" w:semiHidden="0" w:uiPriority="73" w:unhideWhenUsed="0"/>
-    <w:lsdException w:name="Light Shading Accent 4" w:semiHidden="0" w:uiPriority="60" w:unhideWhenUsed="0"/>
-    <w:lsdException w:name="Light List Accent 4" w:semiHidden="0" w:uiPriority="61" w:unhideWhenUsed="0"/>
-    <w:lsdException w:name="Light Grid Accent 4" w:semiHidden="0" w:uiPriority="62" w:unhideWhenUsed="0"/>
-    <w:lsdException w:name="Medium Shading 1 Accent 4" w:semiHidden="0" w:uiPriority="63" w:unhideWhenUsed="0"/>
-    <w:lsdException w:name="Medium Shading 2 Accent 4" w:semiHidden="0" w:uiPriority="64" w:unhideWhenUsed="0"/>
-    <w:lsdException w:name="Medium List 1 Accent 4" w:semiHidden="0" w:uiPriority="65" w:unhideWhenUsed="0"/>
-    <w:lsdException w:name="Medium List 2 Accent 4" w:semiHidden="0" w:uiPriority="66" w:unhideWhenUsed="0"/>
-    <w:lsdException w:name="Medium Grid 1 Accent 4" w:semiHidden="0" w:uiPriority="67" w:unhideWhenUsed="0"/>
-    <w:lsdException w:name="Medium Grid 2 Accent 4" w:semiHidden="0" w:uiPriority="68" w:unhideWhenUsed="0"/>
-    <w:lsdException w:name="Medium Grid 3 Accent 4" w:semiHidden="0" w:uiPriority="69" w:unhideWhenUsed="0"/>
-    <w:lsdException w:name="Dark List Accent 4" w:semiHidden="0" w:uiPriority="70" w:unhideWhenUsed="0"/>
-    <w:lsdException w:name="Colorful Shading Accent 4" w:semiHidden="0" w:uiPriority="71" w:unhideWhenUsed="0"/>
-    <w:lsdException w:name="Colorful List Accent 4" w:semiHidden="0" w:uiPriority="72" w:unhideWhenUsed="0"/>
-    <w:lsdException w:name="Colorful Grid Accent 4" w:semiHidden="0" w:uiPriority="73" w:unhideWhenUsed="0"/>
-    <w:lsdException w:name="Light Shading Accent 5" w:semiHidden="0" w:uiPriority="60" w:unhideWhenUsed="0"/>
-    <w:lsdException w:name="Light List Accent 5" w:semiHidden="0" w:uiPriority="61" w:unhideWhenUsed="0"/>
-    <w:lsdException w:name="Light Grid Accent 5" w:semiHidden="0" w:uiPriority="62" w:unhideWhenUsed="0"/>
-    <w:lsdException w:name="Medium Shading 1 Accent 5" w:semiHidden="0" w:uiPriority="63" w:unhideWhenUsed="0"/>
-    <w:lsdException w:name="Medium Shading 2 Accent 5" w:semiHidden="0" w:uiPriority="64" w:unhideWhenUsed="0"/>
-    <w:lsdException w:name="Medium List 1 Accent 5" w:semiHidden="0" w:uiPriority="65" w:unhideWhenUsed="0"/>
-    <w:lsdException w:name="Medium List 2 Accent 5" w:semiHidden="0" w:uiPriority="66" w:unhideWhenUsed="0"/>
-    <w:lsdException w:name="Medium Grid 1 Accent 5" w:semiHidden="0" w:uiPriority="67" w:unhideWhenUsed="0"/>
-    <w:lsdException w:name="Medium Grid 2 Accent 5" w:semiHidden="0" w:uiPriority="68" w:unhideWhenUsed="0"/>
-    <w:lsdException w:name="Medium Grid 3 Accent 5" w:semiHidden="0" w:uiPriority="69" w:unhideWhenUsed="0"/>
-    <w:lsdException w:name="Dark List Accent 5" w:semiHidden="0" w:uiPriority="70" w:unhideWhenUsed="0"/>
-    <w:lsdException w:name="Colorful Shading Accent 5" w:semiHidden="0" w:uiPriority="71" w:unhideWhenUsed="0"/>
-    <w:lsdException w:name="Colorful List Accent 5" w:semiHidden="0" w:uiPriority="72" w:unhideWhenUsed="0"/>
-    <w:lsdException w:name="Colorful Grid Accent 5" w:semiHidden="0" w:uiPriority="73" w:unhideWhenUsed="0"/>
-    <w:lsdException w:name="Light Shading Accent 6" w:semiHidden="0" w:uiPriority="60" w:unhideWhenUsed="0"/>
-    <w:lsdException w:name="Light List Accent 6" w:semiHidden="0" w:uiPriority="61" w:unhideWhenUsed="0"/>
-    <w:lsdException w:name="Light Grid Accent 6" w:semiHidden="0" w:uiPriority="62" w:unhideWhenUsed="0"/>
-    <w:lsdException w:name="Medium Shading 1 Accent 6" w:semiHidden="0" w:uiPriority="63" w:unhideWhenUsed="0"/>
-    <w:lsdException w:name="Medium Shading 2 Accent 6" w:semiHidden="0" w:uiPriority="64" w:unhideWhenUsed="0"/>
-    <w:lsdException w:name="Medium List 1 Accent 6" w:semiHidden="0" w:uiPriority="65" w:unhideWhenUsed="0"/>
-    <w:lsdException w:name="Medium List 2 Accent 6" w:semiHidden="0" w:uiPriority="66" w:unhideWhenUsed="0"/>
-    <w:lsdException w:name="Medium Grid 1 Accent 6" w:semiHidden="0" w:uiPriority="67" w:unhideWhenUsed="0"/>
-    <w:lsdException w:name="Medium Grid 2 Accent 6" w:semiHidden="0" w:uiPriority="68" w:unhideWhenUsed="0"/>
-    <w:lsdException w:name="Medium Grid 3 Accent 6" w:semiHidden="0" w:uiPriority="69" w:unhideWhenUsed="0"/>
-    <w:lsdException w:name="Dark List Accent 6" w:semiHidden="0" w:uiPriority="70" w:unhideWhenUsed="0"/>
-    <w:lsdException w:name="Colorful Shading Accent 6" w:semiHidden="0" w:uiPriority="71" w:unhideWhenUsed="0"/>
-    <w:lsdException w:name="Colorful List Accent 6" w:semiHidden="0" w:uiPriority="72" w:unhideWhenUsed="0"/>
-    <w:lsdException w:name="Colorful Grid Accent 6" w:semiHidden="0" w:uiPriority="73" w:unhideWhenUsed="0"/>
-    <w:lsdException w:name="Subtle Emphasis" w:semiHidden="0" w:uiPriority="19" w:unhideWhenUsed="0" w:qFormat="1"/>
-    <w:lsdException w:name="Intense Emphasis" w:semiHidden="0" w:uiPriority="21" w:unhideWhenUsed="0" w:qFormat="1"/>
-    <w:lsdException w:name="Subtle Reference" w:semiHidden="0" w:uiPriority="31" w:unhideWhenUsed="0" w:qFormat="1"/>
-    <w:lsdException w:name="Intense Reference" w:semiHidden="0" w:uiPriority="32" w:unhideWhenUsed="0" w:qFormat="1"/>
-    <w:lsdException w:name="Book Title" w:semiHidden="0" w:uiPriority="33" w:unhideWhenUsed="0" w:qFormat="1"/>
-    <w:lsdException w:name="Bibliography" w:uiPriority="37"/>
-    <w:lsdException w:name="TOC Heading" w:uiPriority="39" w:qFormat="1"/>
-  </w:latentStyles>
-  <w:style w:type="paragraph" w:default="1" w:styleId="Standaard">
-    <w:name w:val="Normal"/>
-    <w:qFormat/>
-  </w:style>
-  <w:style w:type="character" w:default="1" w:styleId="Standaardalinea-lettertype">
-    <w:name w:val="Default Paragraph Font"/>
-    <w:uiPriority w:val="1"/>
-    <w:semiHidden/>
-    <w:unhideWhenUsed/>
-  </w:style>
-  <w:style w:type="table" w:default="1" w:styleId="Standaardtabel">
-    <w:name w:val="Normal Table"/>
-    <w:uiPriority w:val="99"/>
-    <w:semiHidden/>
-    <w:unhideWhenUsed/>
-    <w:tblPr>
-      <w:tblInd w:w="0" w:type="dxa"/>
-      <w:tblCellMar>
-        <w:top w:w="0" w:type="dxa"/>
-        <w:left w:w="108" w:type="dxa"/>
-        <w:bottom w:w="0" w:type="dxa"/>
-        <w:right w:w="108" w:type="dxa"/>
-      </w:tblCellMar>
-    </w:tblPr>
-  </w:style>
-  <w:style w:type="numbering" w:default="1" w:styleId="Geenlijst">
-    <w:name w:val="No List"/>
-    <w:uiPriority w:val="99"/>
-    <w:semiHidden/>
-    <w:unhideWhenUsed/>
-  </w:style>
-  <w:style w:type="paragraph" w:styleId="Lijstalinea">
-    <w:name w:val="List Paragraph"/>
-    <w:basedOn w:val="Standaard"/>
-    <w:uiPriority w:val="34"/>
-    <w:qFormat/>
-    <w:rsid w:val="00FD7053"/>
-    <w:pPr>
-      <w:ind w:left="720"/>
-      <w:contextualSpacing/>
-    </w:pPr>
-  </w:style>
-  <w:style w:type="paragraph" w:styleId="Koptekst">
-    <w:name w:val="header"/>
-    <w:basedOn w:val="Standaard"/>
-    <w:link w:val="KoptekstChar"/>
-    <w:uiPriority w:val="99"/>
-    <w:unhideWhenUsed/>
-    <w:rsid w:val="00916844"/>
-    <w:pPr>
-      <w:tabs>
-        <w:tab w:val="center" w:pos="4680"/>
-        <w:tab w:val="right" w:pos="9360"/>
-      </w:tabs>
-      <w:spacing w:after="0" w:line="240" w:lineRule="auto"/>
-    </w:pPr>
-  </w:style>
-  <w:style w:type="character" w:customStyle="1" w:styleId="KoptekstChar">
-    <w:name w:val="Koptekst Char"/>
-    <w:basedOn w:val="Standaardalinea-lettertype"/>
-    <w:link w:val="Koptekst"/>
-    <w:uiPriority w:val="99"/>
-    <w:rsid w:val="00916844"/>
-  </w:style>
-  <w:style w:type="paragraph" w:styleId="Voettekst">
-    <w:name w:val="footer"/>
-    <w:basedOn w:val="Standaard"/>
-    <w:link w:val="VoettekstChar"/>
-    <w:uiPriority w:val="99"/>
-    <w:unhideWhenUsed/>
-    <w:rsid w:val="00916844"/>
-    <w:pPr>
-      <w:tabs>
-        <w:tab w:val="center" w:pos="4680"/>
-        <w:tab w:val="right" w:pos="9360"/>
-      </w:tabs>
-      <w:spacing w:after="0" w:line="240" w:lineRule="auto"/>
-    </w:pPr>
-  </w:style>
-  <w:style w:type="character" w:customStyle="1" w:styleId="VoettekstChar">
-    <w:name w:val="Voettekst Char"/>
-    <w:basedOn w:val="Standaardalinea-lettertype"/>
-    <w:link w:val="Voettekst"/>
-    <w:uiPriority w:val="99"/>
-    <w:rsid w:val="00916844"/>
-  </w:style>
-  <w:style w:type="character" w:styleId="Verwijzingopmerking">
-    <w:name w:val="annotation reference"/>
-    <w:basedOn w:val="Standaardalinea-lettertype"/>
-    <w:uiPriority w:val="99"/>
-    <w:semiHidden/>
-    <w:unhideWhenUsed/>
-    <w:rsid w:val="00686DD9"/>
-    <w:rPr>
-      <w:sz w:val="16"/>
-      <w:szCs w:val="16"/>
-    </w:rPr>
-  </w:style>
-  <w:style w:type="paragraph" w:styleId="Tekstopmerking">
-    <w:name w:val="annotation text"/>
-    <w:basedOn w:val="Standaard"/>
-    <w:link w:val="TekstopmerkingChar"/>
-    <w:uiPriority w:val="99"/>
-    <w:semiHidden/>
-    <w:unhideWhenUsed/>
-    <w:rsid w:val="00686DD9"/>
-    <w:pPr>
-      <w:spacing w:line="240" w:lineRule="auto"/>
-    </w:pPr>
-    <w:rPr>
-      <w:sz w:val="20"/>
-      <w:szCs w:val="20"/>
-    </w:rPr>
-  </w:style>
-  <w:style w:type="character" w:customStyle="1" w:styleId="TekstopmerkingChar">
-    <w:name w:val="Tekst opmerking Char"/>
-    <w:basedOn w:val="Standaardalinea-lettertype"/>
-    <w:link w:val="Tekstopmerking"/>
-    <w:uiPriority w:val="99"/>
-    <w:semiHidden/>
-    <w:rsid w:val="00686DD9"/>
-    <w:rPr>
-      <w:sz w:val="20"/>
-      <w:szCs w:val="20"/>
-    </w:rPr>
-  </w:style>
-  <w:style w:type="paragraph" w:styleId="Onderwerpvanopmerking">
-    <w:name w:val="annotation subject"/>
-    <w:basedOn w:val="Tekstopmerking"/>
-    <w:next w:val="Tekstopmerking"/>
-    <w:link w:val="OnderwerpvanopmerkingChar"/>
-    <w:uiPriority w:val="99"/>
-    <w:semiHidden/>
-    <w:unhideWhenUsed/>
-    <w:rsid w:val="00686DD9"/>
-    <w:rPr>
-      <w:b/>
-      <w:bCs/>
-    </w:rPr>
-  </w:style>
-  <w:style w:type="character" w:customStyle="1" w:styleId="OnderwerpvanopmerkingChar">
-    <w:name w:val="Onderwerp van opmerking Char"/>
-    <w:basedOn w:val="TekstopmerkingChar"/>
-    <w:link w:val="Onderwerpvanopmerking"/>
-    <w:uiPriority w:val="99"/>
-    <w:semiHidden/>
-    <w:rsid w:val="00686DD9"/>
-    <w:rPr>
-      <w:b/>
-      <w:bCs/>
-      <w:sz w:val="20"/>
-      <w:szCs w:val="20"/>
-    </w:rPr>
-  </w:style>
-  <w:style w:type="paragraph" w:styleId="Ballontekst">
-    <w:name w:val="Balloon Text"/>
-    <w:basedOn w:val="Standaard"/>
-    <w:link w:val="BallontekstChar"/>
-    <w:uiPriority w:val="99"/>
-    <w:semiHidden/>
-    <w:unhideWhenUsed/>
-    <w:rsid w:val="00686DD9"/>
-    <w:pPr>
-      <w:spacing w:after="0" w:line="240" w:lineRule="auto"/>
-    </w:pPr>
-    <w:rPr>
-      <w:rFonts w:ascii="Tahoma" w:hAnsi="Tahoma" w:cs="Tahoma"/>
-      <w:sz w:val="16"/>
-      <w:szCs w:val="16"/>
-    </w:rPr>
-  </w:style>
-  <w:style w:type="character" w:customStyle="1" w:styleId="BallontekstChar">
-    <w:name w:val="Ballontekst Char"/>
-    <w:basedOn w:val="Standaardalinea-lettertype"/>
-    <w:link w:val="Ballontekst"/>
-    <w:uiPriority w:val="99"/>
-    <w:semiHidden/>
-    <w:rsid w:val="00686DD9"/>
-    <w:rPr>
-      <w:rFonts w:ascii="Tahoma" w:hAnsi="Tahoma" w:cs="Tahoma"/>
-      <w:sz w:val="16"/>
-      <w:szCs w:val="16"/>
-    </w:rPr>
-  </w:style>
-  <w:style w:type="character" w:styleId="Hyperlink">
-    <w:name w:val="Hyperlink"/>
-    <w:basedOn w:val="Standaardalinea-lettertype"/>
+    <w:basedOn w:val="DefaultParagraphFont"/>
     <w:uiPriority w:val="99"/>
     <w:unhideWhenUsed/>
     <w:rsid w:val="00501B1C"/>
@@ -7423,7 +7096,7 @@
 </file>
 
 <file path=customXml/itemProps1.xml><?xml version="1.0" encoding="utf-8"?>
-<ds:datastoreItem xmlns:ds="http://schemas.openxmlformats.org/officeDocument/2006/customXml" ds:itemID="{99961E05-24E7-4625-821E-F18AB988C5E4}">
+<ds:datastoreItem xmlns:ds="http://schemas.openxmlformats.org/officeDocument/2006/customXml" ds:itemID="{403E3B0D-6DD4-45C9-B7D3-C816A1EF3149}">
   <ds:schemaRefs>
     <ds:schemaRef ds:uri="http://schemas.openxmlformats.org/officeDocument/2006/bibliography"/>
   </ds:schemaRefs>
